--- a/Part-A/Use-Case.docx
+++ b/Part-A/Use-Case.docx
@@ -397,12 +397,21 @@
               <w:ind w:right="7"/>
               <w:jc w:val="center"/>
             </w:pPr>
-            <w:r>
-              <w:rPr>
-                <w:rFonts w:hint="cs"/>
-                <w:rtl/>
-              </w:rPr>
-              <w:t>ב"ע ואינטרסים</w:t>
+            <w:proofErr w:type="spellStart"/>
+            <w:r>
+              <w:rPr>
+                <w:rFonts w:hint="cs"/>
+                <w:rtl/>
+              </w:rPr>
+              <w:t>ב"ע</w:t>
+            </w:r>
+            <w:proofErr w:type="spellEnd"/>
+            <w:r>
+              <w:rPr>
+                <w:rFonts w:hint="cs"/>
+                <w:rtl/>
+              </w:rPr>
+              <w:t xml:space="preserve"> ואינטרסים</w:t>
             </w:r>
           </w:p>
         </w:tc>
@@ -987,6 +996,12 @@
         <w:spacing w:after="5" w:line="251" w:lineRule="auto"/>
         <w:ind w:left="3" w:right="305" w:hanging="3"/>
         <w:jc w:val="center"/>
+        <w:rPr>
+          <w:rFonts w:ascii="Arial" w:eastAsia="Arial" w:hAnsi="Arial" w:cs="Arial"/>
+          <w:sz w:val="24"/>
+          <w:szCs w:val="24"/>
+          <w:rtl/>
+        </w:rPr>
       </w:pPr>
       <w:r>
         <w:rPr>
@@ -1042,10 +1057,32 @@
     <w:p>
       <w:pPr>
         <w:bidi w:val="0"/>
-        <w:spacing w:after="0"/>
-        <w:ind w:right="72"/>
+        <w:spacing w:after="5" w:line="251" w:lineRule="auto"/>
+        <w:ind w:left="3" w:right="305" w:hanging="3"/>
         <w:jc w:val="center"/>
-      </w:pPr>
+        <w:rPr>
+          <w:rFonts w:ascii="Arial" w:eastAsia="Arial" w:hAnsi="Arial" w:cs="Arial"/>
+          <w:sz w:val="24"/>
+          <w:szCs w:val="24"/>
+          <w:rtl/>
+        </w:rPr>
+      </w:pPr>
+    </w:p>
+    <w:p>
+      <w:pPr>
+        <w:bidi w:val="0"/>
+        <w:spacing w:after="5" w:line="251" w:lineRule="auto"/>
+        <w:ind w:right="305"/>
+        <w:jc w:val="both"/>
+        <w:rPr>
+          <w:rFonts w:ascii="Arial" w:eastAsia="Arial" w:hAnsi="Arial" w:cs="Arial"/>
+          <w:sz w:val="24"/>
+          <w:szCs w:val="24"/>
+          <w:rtl/>
+        </w:rPr>
+      </w:pPr>
+      <w:bookmarkStart w:id="0" w:name="_GoBack"/>
+      <w:bookmarkEnd w:id="0"/>
     </w:p>
     <w:p>
       <w:pPr>
@@ -1054,22 +1091,59 @@
         <w:ind w:right="72"/>
         <w:jc w:val="center"/>
       </w:pPr>
-    </w:p>
-    <w:p>
-      <w:pPr>
-        <w:bidi w:val="0"/>
-        <w:spacing w:after="0"/>
-        <w:ind w:right="72"/>
-        <w:jc w:val="center"/>
-      </w:pPr>
-    </w:p>
-    <w:p>
-      <w:pPr>
-        <w:bidi w:val="0"/>
-        <w:spacing w:after="0"/>
-        <w:ind w:right="72"/>
-        <w:jc w:val="center"/>
-      </w:pPr>
+      <w:r>
+        <w:rPr>
+          <w:noProof/>
+        </w:rPr>
+        <w:drawing>
+          <wp:inline distT="0" distB="0" distL="0" distR="0" wp14:anchorId="723596F4" wp14:editId="223D6200">
+            <wp:extent cx="5274310" cy="3313430"/>
+            <wp:effectExtent l="0" t="0" r="2540" b="1270"/>
+            <wp:docPr id="1" name="תמונה 1"/>
+            <wp:cNvGraphicFramePr>
+              <a:graphicFrameLocks xmlns:a="http://schemas.openxmlformats.org/drawingml/2006/main" noChangeAspect="1"/>
+            </wp:cNvGraphicFramePr>
+            <a:graphic xmlns:a="http://schemas.openxmlformats.org/drawingml/2006/main">
+              <a:graphicData uri="http://schemas.openxmlformats.org/drawingml/2006/picture">
+                <pic:pic xmlns:pic="http://schemas.openxmlformats.org/drawingml/2006/picture">
+                  <pic:nvPicPr>
+                    <pic:cNvPr id="0" name="Picture 1"/>
+                    <pic:cNvPicPr>
+                      <a:picLocks noChangeAspect="1" noChangeArrowheads="1"/>
+                    </pic:cNvPicPr>
+                  </pic:nvPicPr>
+                  <pic:blipFill>
+                    <a:blip r:embed="rId5">
+                      <a:extLst>
+                        <a:ext uri="{28A0092B-C50C-407E-A947-70E740481C1C}">
+                          <a14:useLocalDpi xmlns:a14="http://schemas.microsoft.com/office/drawing/2010/main" val="0"/>
+                        </a:ext>
+                      </a:extLst>
+                    </a:blip>
+                    <a:srcRect/>
+                    <a:stretch>
+                      <a:fillRect/>
+                    </a:stretch>
+                  </pic:blipFill>
+                  <pic:spPr bwMode="auto">
+                    <a:xfrm>
+                      <a:off x="0" y="0"/>
+                      <a:ext cx="5274310" cy="3313430"/>
+                    </a:xfrm>
+                    <a:prstGeom prst="rect">
+                      <a:avLst/>
+                    </a:prstGeom>
+                    <a:noFill/>
+                    <a:ln>
+                      <a:noFill/>
+                    </a:ln>
+                  </pic:spPr>
+                </pic:pic>
+              </a:graphicData>
+            </a:graphic>
+          </wp:inline>
+        </w:drawing>
+      </w:r>
     </w:p>
     <w:p>
       <w:pPr>
@@ -1244,11 +1318,19 @@
               <w:ind w:left="190"/>
               <w:jc w:val="center"/>
             </w:pPr>
-            <w:r>
-              <w:rPr>
-                <w:rtl/>
-              </w:rPr>
-              <w:t>ב"ע ואינטרסים</w:t>
+            <w:proofErr w:type="spellStart"/>
+            <w:r>
+              <w:rPr>
+                <w:rtl/>
+              </w:rPr>
+              <w:t>ב"ע</w:t>
+            </w:r>
+            <w:proofErr w:type="spellEnd"/>
+            <w:r>
+              <w:rPr>
+                <w:rtl/>
+              </w:rPr>
+              <w:t xml:space="preserve"> ואינטרסים</w:t>
             </w:r>
           </w:p>
         </w:tc>
@@ -1712,11 +1794,11 @@
               <w:ind w:left="2"/>
               <w:jc w:val="center"/>
               <w:rPr>
-                <w:rFonts w:hint="cs"/>
-                <w:rtl/>
-              </w:rPr>
-            </w:pPr>
-            <w:r>
+                <w:rtl/>
+              </w:rPr>
+            </w:pPr>
+            <w:r>
+              <w:lastRenderedPageBreak/>
               <w:t>3</w:t>
             </w:r>
             <w:r>
@@ -2055,7 +2137,6 @@
               <w:ind w:left="191"/>
               <w:jc w:val="center"/>
               <w:rPr>
-                <w:rFonts w:hint="cs"/>
                 <w:rtl/>
               </w:rPr>
             </w:pPr>
@@ -2076,45 +2157,81 @@
         <w:ind w:left="-1070" w:right="-1088"/>
         <w:jc w:val="center"/>
       </w:pPr>
-      <w:r>
+    </w:p>
+    <w:p>
+      <w:pPr>
+        <w:bidi w:val="0"/>
+        <w:spacing w:after="0"/>
+        <w:ind w:left="-1070" w:right="-1088"/>
+        <w:jc w:val="center"/>
+      </w:pPr>
+    </w:p>
+    <w:p>
+      <w:pPr>
+        <w:bidi w:val="0"/>
+        <w:spacing w:after="0"/>
+        <w:ind w:left="-1070" w:right="-1088"/>
+        <w:jc w:val="center"/>
+      </w:pPr>
+    </w:p>
+    <w:p>
+      <w:pPr>
+        <w:bidi w:val="0"/>
+        <w:spacing w:after="0"/>
+        <w:ind w:left="-1070" w:right="-1088"/>
+        <w:jc w:val="center"/>
+      </w:pPr>
+    </w:p>
+    <w:p>
+      <w:pPr>
+        <w:bidi w:val="0"/>
+        <w:spacing w:after="0"/>
+        <w:ind w:left="-1070" w:right="-1088"/>
+        <w:jc w:val="center"/>
+      </w:pPr>
+    </w:p>
+    <w:p>
+      <w:pPr>
+        <w:bidi w:val="0"/>
+        <w:spacing w:after="0"/>
+        <w:ind w:left="-1070" w:right="-1088"/>
+        <w:jc w:val="center"/>
+      </w:pPr>
+    </w:p>
+    <w:p>
+      <w:pPr>
+        <w:bidi w:val="0"/>
+        <w:spacing w:after="0"/>
+        <w:ind w:left="-1070" w:right="-1088"/>
+        <w:jc w:val="center"/>
+      </w:pPr>
+    </w:p>
+    <w:p>
+      <w:pPr>
+        <w:bidi w:val="0"/>
+        <w:spacing w:after="0"/>
+        <w:ind w:left="-1070" w:right="-1088"/>
+        <w:jc w:val="center"/>
+      </w:pPr>
+    </w:p>
+    <w:p>
+      <w:pPr>
+        <w:bidi w:val="0"/>
+        <w:spacing w:after="0"/>
+        <w:ind w:left="-1070" w:right="-1088"/>
+        <w:jc w:val="center"/>
         <w:rPr>
           <w:noProof/>
         </w:rPr>
-        <w:lastRenderedPageBreak/>
-        <w:drawing>
-          <wp:inline distT="0" distB="0" distL="0" distR="0" wp14:anchorId="215A2378" wp14:editId="5B45355B">
-            <wp:extent cx="7416927" cy="4212590"/>
-            <wp:effectExtent l="0" t="0" r="0" b="0"/>
-            <wp:docPr id="15449" name="Picture 15449"/>
-            <wp:cNvGraphicFramePr/>
-            <a:graphic xmlns:a="http://schemas.openxmlformats.org/drawingml/2006/main">
-              <a:graphicData uri="http://schemas.openxmlformats.org/drawingml/2006/picture">
-                <pic:pic xmlns:pic="http://schemas.openxmlformats.org/drawingml/2006/picture">
-                  <pic:nvPicPr>
-                    <pic:cNvPr id="15449" name="Picture 15449"/>
-                    <pic:cNvPicPr/>
-                  </pic:nvPicPr>
-                  <pic:blipFill>
-                    <a:blip r:embed="rId5"/>
-                    <a:stretch>
-                      <a:fillRect/>
-                    </a:stretch>
-                  </pic:blipFill>
-                  <pic:spPr>
-                    <a:xfrm>
-                      <a:off x="0" y="0"/>
-                      <a:ext cx="7416927" cy="4212590"/>
-                    </a:xfrm>
-                    <a:prstGeom prst="rect">
-                      <a:avLst/>
-                    </a:prstGeom>
-                  </pic:spPr>
-                </pic:pic>
-              </a:graphicData>
-            </a:graphic>
-          </wp:inline>
-        </w:drawing>
-      </w:r>
+      </w:pPr>
+    </w:p>
+    <w:p>
+      <w:pPr>
+        <w:bidi w:val="0"/>
+        <w:spacing w:after="0"/>
+        <w:ind w:left="-1070" w:right="-1088"/>
+        <w:jc w:val="center"/>
+      </w:pPr>
     </w:p>
     <w:tbl>
       <w:tblPr>
@@ -2273,11 +2390,19 @@
               <w:ind w:left="77"/>
               <w:jc w:val="center"/>
             </w:pPr>
-            <w:r>
-              <w:rPr>
-                <w:rtl/>
-              </w:rPr>
-              <w:t>ב"ע ואינטרסים</w:t>
+            <w:proofErr w:type="spellStart"/>
+            <w:r>
+              <w:rPr>
+                <w:rtl/>
+              </w:rPr>
+              <w:t>ב"ע</w:t>
+            </w:r>
+            <w:proofErr w:type="spellEnd"/>
+            <w:r>
+              <w:rPr>
+                <w:rtl/>
+              </w:rPr>
+              <w:t xml:space="preserve"> ואינטרסים</w:t>
             </w:r>
           </w:p>
         </w:tc>
@@ -2336,11 +2461,19 @@
               </w:rPr>
               <w:t xml:space="preserve"> </w:t>
             </w:r>
-            <w:r>
-              <w:rPr>
-                <w:rtl/>
-              </w:rPr>
-              <w:t xml:space="preserve">חשבון </w:t>
+            <w:proofErr w:type="spellStart"/>
+            <w:r>
+              <w:rPr>
+                <w:rtl/>
+              </w:rPr>
+              <w:t>חשבון</w:t>
+            </w:r>
+            <w:proofErr w:type="spellEnd"/>
+            <w:r>
+              <w:rPr>
+                <w:rtl/>
+              </w:rPr>
+              <w:t xml:space="preserve"> </w:t>
             </w:r>
             <w:r>
               <w:t>google</w:t>
@@ -2351,9 +2484,11 @@
               </w:rPr>
               <w:t xml:space="preserve"> או </w:t>
             </w:r>
+            <w:proofErr w:type="spellStart"/>
             <w:r>
               <w:t>facebook</w:t>
             </w:r>
+            <w:proofErr w:type="spellEnd"/>
             <w:r>
               <w:rPr>
                 <w:rFonts w:hint="cs"/>
@@ -2744,7 +2879,6 @@
               <w:ind w:right="172"/>
               <w:jc w:val="center"/>
               <w:rPr>
-                <w:rFonts w:hint="cs"/>
                 <w:rtl/>
               </w:rPr>
             </w:pPr>
@@ -2886,6 +3020,7 @@
           <w:rFonts w:hint="cs"/>
           <w:noProof/>
         </w:rPr>
+        <w:lastRenderedPageBreak/>
         <w:drawing>
           <wp:inline distT="0" distB="0" distL="0" distR="0" wp14:anchorId="5CCE4692" wp14:editId="7076352A">
             <wp:extent cx="5677535" cy="4556125"/>
@@ -3142,7 +3277,14 @@
                 <w:rtl/>
               </w:rPr>
               <w:lastRenderedPageBreak/>
-              <w:t>עדכון נתוני תלמיד</w:t>
+              <w:t>עדכון נתוני</w:t>
+            </w:r>
+            <w:r>
+              <w:rPr>
+                <w:rFonts w:hint="cs"/>
+                <w:rtl/>
+              </w:rPr>
+              <w:t>ם</w:t>
             </w:r>
           </w:p>
         </w:tc>
@@ -3196,7 +3338,21 @@
                 <w:rFonts w:hint="cs"/>
                 <w:rtl/>
               </w:rPr>
-              <w:t>משתמש: התחברות למערכת.</w:t>
+              <w:t xml:space="preserve">משתמש: </w:t>
+            </w:r>
+            <w:r>
+              <w:rPr>
+                <w:rFonts w:hint="cs"/>
+                <w:rtl/>
+              </w:rPr>
+              <w:t>עדכון נתונים</w:t>
+            </w:r>
+            <w:r>
+              <w:rPr>
+                <w:rFonts w:hint="cs"/>
+                <w:rtl/>
+              </w:rPr>
+              <w:t>.</w:t>
             </w:r>
           </w:p>
         </w:tc>
@@ -3267,12 +3423,21 @@
               <w:ind w:right="110"/>
               <w:jc w:val="center"/>
             </w:pPr>
-            <w:r>
-              <w:rPr>
-                <w:rFonts w:hint="cs"/>
-                <w:rtl/>
-              </w:rPr>
-              <w:t>ב"ע ואינטרסים</w:t>
+            <w:proofErr w:type="spellStart"/>
+            <w:r>
+              <w:rPr>
+                <w:rFonts w:hint="cs"/>
+                <w:rtl/>
+              </w:rPr>
+              <w:t>ב"ע</w:t>
+            </w:r>
+            <w:proofErr w:type="spellEnd"/>
+            <w:r>
+              <w:rPr>
+                <w:rFonts w:hint="cs"/>
+                <w:rtl/>
+              </w:rPr>
+              <w:t xml:space="preserve"> ואינטרסים</w:t>
             </w:r>
           </w:p>
         </w:tc>
@@ -3306,7 +3471,25 @@
                 <w:rFonts w:hint="cs"/>
                 <w:rtl/>
               </w:rPr>
-              <w:t>התחברות למערכת בתור תלמיד</w:t>
+              <w:t xml:space="preserve">התחברות למערכת </w:t>
+            </w:r>
+          </w:p>
+          <w:p>
+            <w:pPr>
+              <w:numPr>
+                <w:ilvl w:val="0"/>
+                <w:numId w:val="4"/>
+              </w:numPr>
+              <w:spacing w:after="25" w:line="259" w:lineRule="auto"/>
+              <w:ind w:hanging="345"/>
+              <w:jc w:val="center"/>
+            </w:pPr>
+            <w:r>
+              <w:rPr>
+                <w:rFonts w:hint="cs"/>
+                <w:rtl/>
+              </w:rPr>
+              <w:t>חיבור תקין לאינטרנט</w:t>
             </w:r>
           </w:p>
           <w:p>
@@ -3766,12 +3949,10 @@
               <w:t>10,</w:t>
             </w:r>
             <w:r>
-              <w:t>36</w:t>
-            </w:r>
-            <w:bookmarkStart w:id="0" w:name="_GoBack"/>
-            <w:bookmarkEnd w:id="0"/>
-            <w:r>
-              <w:t>-39</w:t>
+              <w:t>36-39</w:t>
+            </w:r>
+            <w:r>
+              <w:t>,28-31,</w:t>
             </w:r>
           </w:p>
         </w:tc>
@@ -3801,6 +3982,86 @@
         </w:tc>
       </w:tr>
     </w:tbl>
+    <w:p>
+      <w:pPr>
+        <w:bidi w:val="0"/>
+        <w:spacing w:after="0"/>
+        <w:ind w:left="9384"/>
+        <w:jc w:val="center"/>
+      </w:pPr>
+    </w:p>
+    <w:p>
+      <w:pPr>
+        <w:bidi w:val="0"/>
+        <w:spacing w:after="0"/>
+        <w:ind w:left="9384"/>
+        <w:jc w:val="center"/>
+      </w:pPr>
+    </w:p>
+    <w:p>
+      <w:pPr>
+        <w:bidi w:val="0"/>
+        <w:spacing w:after="0"/>
+        <w:ind w:left="9384"/>
+        <w:jc w:val="center"/>
+      </w:pPr>
+    </w:p>
+    <w:p>
+      <w:pPr>
+        <w:bidi w:val="0"/>
+        <w:spacing w:after="0"/>
+        <w:ind w:left="9384"/>
+        <w:jc w:val="center"/>
+      </w:pPr>
+    </w:p>
+    <w:p>
+      <w:pPr>
+        <w:bidi w:val="0"/>
+        <w:spacing w:after="0"/>
+        <w:ind w:left="9384"/>
+        <w:jc w:val="center"/>
+      </w:pPr>
+    </w:p>
+    <w:p>
+      <w:pPr>
+        <w:bidi w:val="0"/>
+        <w:spacing w:after="0"/>
+        <w:ind w:left="9384"/>
+        <w:jc w:val="center"/>
+      </w:pPr>
+    </w:p>
+    <w:p>
+      <w:pPr>
+        <w:bidi w:val="0"/>
+        <w:spacing w:after="0"/>
+        <w:ind w:left="9384"/>
+        <w:jc w:val="center"/>
+      </w:pPr>
+    </w:p>
+    <w:p>
+      <w:pPr>
+        <w:bidi w:val="0"/>
+        <w:spacing w:after="0"/>
+        <w:ind w:left="9384"/>
+        <w:jc w:val="center"/>
+      </w:pPr>
+    </w:p>
+    <w:p>
+      <w:pPr>
+        <w:bidi w:val="0"/>
+        <w:spacing w:after="0"/>
+        <w:ind w:left="9384"/>
+        <w:jc w:val="center"/>
+      </w:pPr>
+    </w:p>
+    <w:p>
+      <w:pPr>
+        <w:bidi w:val="0"/>
+        <w:spacing w:after="0"/>
+        <w:ind w:left="9384"/>
+        <w:jc w:val="center"/>
+      </w:pPr>
+    </w:p>
     <w:p>
       <w:pPr>
         <w:bidi w:val="0"/>
@@ -3823,8 +4084,8 @@
         </w:rPr>
         <w:lastRenderedPageBreak/>
         <w:drawing>
-          <wp:inline distT="0" distB="0" distL="0" distR="0" wp14:anchorId="01E27C34" wp14:editId="68C398C0">
-            <wp:extent cx="6912229" cy="4432300"/>
+          <wp:inline distT="0" distB="0" distL="0" distR="0" wp14:anchorId="01E27C34" wp14:editId="18390265">
+            <wp:extent cx="5664200" cy="3048000"/>
             <wp:effectExtent l="0" t="0" r="0" b="0"/>
             <wp:docPr id="16336" name="Picture 16336"/>
             <wp:cNvGraphicFramePr/>
@@ -3844,7 +4105,7 @@
                   <pic:spPr>
                     <a:xfrm>
                       <a:off x="0" y="0"/>
-                      <a:ext cx="6912229" cy="4432300"/>
+                      <a:ext cx="5664414" cy="3048115"/>
                     </a:xfrm>
                     <a:prstGeom prst="rect">
                       <a:avLst/>
@@ -3898,7 +4159,7 @@
                 <w:rFonts w:hint="cs"/>
                 <w:rtl/>
               </w:rPr>
-              <w:t>איתור מיקום נוכחי</w:t>
+              <w:t>חיפוש מורה</w:t>
             </w:r>
           </w:p>
         </w:tc>
@@ -3953,33 +4214,14 @@
                 <w:rFonts w:hint="cs"/>
                 <w:rtl/>
               </w:rPr>
-              <w:t>משתמש: קבלת אינפורמציה ומידע מיקומו.</w:t>
-            </w:r>
-          </w:p>
-          <w:p>
-            <w:pPr>
-              <w:ind w:right="377"/>
-              <w:jc w:val="center"/>
-            </w:pPr>
-            <w:r>
-              <w:rPr>
-                <w:rFonts w:hint="cs"/>
-                <w:rtl/>
-              </w:rPr>
-              <w:t>רכיב ה-</w:t>
-            </w:r>
-            <w:r>
-              <w:rPr>
-                <w:rFonts w:hint="cs"/>
-              </w:rPr>
-              <w:t>BLE</w:t>
-            </w:r>
-            <w:r>
-              <w:rPr>
-                <w:rFonts w:hint="cs"/>
-                <w:rtl/>
-              </w:rPr>
-              <w:t xml:space="preserve"> )שחקן תומך(: סיוע למערכת לאתר את מיקום המשתמש.</w:t>
+              <w:t xml:space="preserve">משתמש: </w:t>
+            </w:r>
+            <w:r>
+              <w:rPr>
+                <w:rFonts w:hint="cs"/>
+                <w:rtl/>
+              </w:rPr>
+              <w:t xml:space="preserve">מציאת מורה פרטי </w:t>
             </w:r>
           </w:p>
         </w:tc>
@@ -4033,7 +4275,7 @@
                 <w:rFonts w:hint="cs"/>
                 <w:rtl/>
               </w:rPr>
-              <w:t>הנהלת המבנה: מידע כללי על מיקומי המשתמשים בשעות היום.</w:t>
+              <w:t>אין</w:t>
             </w:r>
           </w:p>
         </w:tc>
@@ -4052,12 +4294,21 @@
               <w:ind w:right="53"/>
               <w:jc w:val="center"/>
             </w:pPr>
-            <w:r>
-              <w:rPr>
-                <w:rFonts w:hint="cs"/>
-                <w:rtl/>
-              </w:rPr>
-              <w:t>ב"ע ואינטרסים</w:t>
+            <w:proofErr w:type="spellStart"/>
+            <w:r>
+              <w:rPr>
+                <w:rFonts w:hint="cs"/>
+                <w:rtl/>
+              </w:rPr>
+              <w:t>ב"ע</w:t>
+            </w:r>
+            <w:proofErr w:type="spellEnd"/>
+            <w:r>
+              <w:rPr>
+                <w:rFonts w:hint="cs"/>
+                <w:rtl/>
+              </w:rPr>
+              <w:t xml:space="preserve"> ואינטרסים</w:t>
             </w:r>
           </w:p>
         </w:tc>
@@ -4076,24 +4327,6 @@
               <w:right w:val="single" w:sz="8" w:space="0" w:color="000000"/>
             </w:tcBorders>
           </w:tcPr>
-          <w:p>
-            <w:pPr>
-              <w:numPr>
-                <w:ilvl w:val="0"/>
-                <w:numId w:val="6"/>
-              </w:numPr>
-              <w:spacing w:after="18" w:line="259" w:lineRule="auto"/>
-              <w:ind w:hanging="345"/>
-              <w:jc w:val="center"/>
-            </w:pPr>
-            <w:r>
-              <w:rPr>
-                <w:rFonts w:hint="cs"/>
-                <w:rtl/>
-              </w:rPr>
-              <w:t>קיים חיבור תקין לאינטרנט.</w:t>
-            </w:r>
-          </w:p>
           <w:p>
             <w:pPr>
               <w:numPr>
@@ -4109,7 +4342,21 @@
                 <w:rFonts w:hint="cs"/>
                 <w:rtl/>
               </w:rPr>
-              <w:t>המשתמש מחובר למערכת.</w:t>
+              <w:t>המשתמש מחובר למערכת</w:t>
+            </w:r>
+            <w:r>
+              <w:rPr>
+                <w:rFonts w:hint="cs"/>
+                <w:rtl/>
+              </w:rPr>
+              <w:t xml:space="preserve"> כתלמיד</w:t>
+            </w:r>
+            <w:r>
+              <w:rPr>
+                <w:rFonts w:hint="cs"/>
+                <w:rtl/>
+              </w:rPr>
+              <w:t>.</w:t>
             </w:r>
           </w:p>
           <w:p>
@@ -4127,70 +4374,15 @@
                 <w:rFonts w:hint="cs"/>
                 <w:rtl/>
               </w:rPr>
-              <w:t xml:space="preserve">גרסאת המכשיר תומכת בטכנולוגית </w:t>
-            </w:r>
-            <w:r>
-              <w:rPr>
-                <w:rFonts w:hint="cs"/>
-              </w:rPr>
-              <w:t>BLE</w:t>
-            </w:r>
-            <w:r>
-              <w:rPr>
-                <w:rFonts w:hint="cs"/>
-                <w:rtl/>
-              </w:rPr>
-              <w:t>.</w:t>
-            </w:r>
-          </w:p>
-          <w:p>
-            <w:pPr>
-              <w:numPr>
-                <w:ilvl w:val="0"/>
-                <w:numId w:val="6"/>
-              </w:numPr>
-              <w:spacing w:after="24" w:line="259" w:lineRule="auto"/>
-              <w:ind w:hanging="345"/>
-              <w:jc w:val="center"/>
-            </w:pPr>
-            <w:r>
-              <w:rPr>
-                <w:rFonts w:hint="cs"/>
-                <w:rtl/>
-              </w:rPr>
-              <w:t xml:space="preserve">קיימת הרשאה ממכשיר המשתמש לתקשורת </w:t>
-            </w:r>
-            <w:r>
-              <w:rPr>
-                <w:rFonts w:hint="cs"/>
-              </w:rPr>
-              <w:t>Bluetooth</w:t>
-            </w:r>
-            <w:r>
-              <w:rPr>
-                <w:rFonts w:hint="cs"/>
-                <w:rtl/>
-              </w:rPr>
-              <w:t xml:space="preserve"> ומיקום.</w:t>
-            </w:r>
-          </w:p>
-          <w:p>
-            <w:pPr>
-              <w:numPr>
-                <w:ilvl w:val="0"/>
-                <w:numId w:val="6"/>
-              </w:numPr>
+              <w:t>חיבור תקין לאינטרנט</w:t>
+            </w:r>
+          </w:p>
+          <w:p>
+            <w:pPr>
               <w:spacing w:line="259" w:lineRule="auto"/>
-              <w:ind w:hanging="345"/>
-              <w:jc w:val="center"/>
-            </w:pPr>
-            <w:r>
-              <w:rPr>
-                <w:rFonts w:hint="cs"/>
-                <w:rtl/>
-              </w:rPr>
-              <w:t>המשתמש נמצא במבנה.</w:t>
-            </w:r>
+              <w:ind w:left="347"/>
+              <w:jc w:val="both"/>
+            </w:pPr>
           </w:p>
         </w:tc>
         <w:tc>
@@ -4267,7 +4459,28 @@
                 <w:rFonts w:hint="cs"/>
                 <w:rtl/>
               </w:rPr>
-              <w:t>המערכת מעודכנת במיקום המשתמש הנוכחי.</w:t>
+              <w:t>מציאת מור</w:t>
+            </w:r>
+            <w:r>
+              <w:rPr>
+                <w:rFonts w:hint="cs"/>
+                <w:rtl/>
+              </w:rPr>
+              <w:t>ה</w:t>
+            </w:r>
+            <w:r>
+              <w:rPr>
+                <w:rFonts w:hint="cs"/>
+                <w:rtl/>
+              </w:rPr>
+              <w:t xml:space="preserve"> </w:t>
+            </w:r>
+            <w:r>
+              <w:rPr>
+                <w:rFonts w:hint="cs"/>
+                <w:rtl/>
+              </w:rPr>
+              <w:t>.</w:t>
             </w:r>
           </w:p>
         </w:tc>
@@ -4325,7 +4538,14 @@
                 <w:rFonts w:hint="cs"/>
                 <w:rtl/>
               </w:rPr>
-              <w:t>התחברות למערכת.</w:t>
+              <w:t>בחירת הקריטריונים לחיפוש כגון עיר , מקצוע</w:t>
+            </w:r>
+            <w:r>
+              <w:rPr>
+                <w:rFonts w:hint="cs"/>
+                <w:rtl/>
+              </w:rPr>
+              <w:t>.</w:t>
             </w:r>
           </w:p>
           <w:p>
@@ -4343,8 +4563,29 @@
                 <w:rFonts w:hint="cs"/>
                 <w:rtl/>
               </w:rPr>
-              <w:t>התחלת ניווט ובמהלך ניווט.</w:t>
-            </w:r>
+              <w:t>לחיצה על</w:t>
+            </w:r>
+            <w:r>
+              <w:rPr>
+                <w:rFonts w:hint="cs"/>
+                <w:rtl/>
+              </w:rPr>
+              <w:t xml:space="preserve"> הכפתור "חיפוש מורה"</w:t>
+            </w:r>
+            <w:r>
+              <w:rPr>
+                <w:rFonts w:hint="cs"/>
+                <w:rtl/>
+              </w:rPr>
+              <w:t>.</w:t>
+            </w:r>
+          </w:p>
+          <w:p>
+            <w:pPr>
+              <w:spacing w:line="259" w:lineRule="auto"/>
+              <w:ind w:left="219"/>
+              <w:jc w:val="both"/>
+            </w:pPr>
           </w:p>
         </w:tc>
         <w:tc>
@@ -4402,20 +4643,7 @@
                 <w:rFonts w:hint="cs"/>
                 <w:rtl/>
               </w:rPr>
-              <w:t xml:space="preserve">המערכת סורקת רכיבי </w:t>
-            </w:r>
-            <w:r>
-              <w:rPr>
-                <w:rFonts w:hint="cs"/>
-              </w:rPr>
-              <w:t>BLE</w:t>
-            </w:r>
-            <w:r>
-              <w:rPr>
-                <w:rFonts w:hint="cs"/>
-                <w:rtl/>
-              </w:rPr>
-              <w:t xml:space="preserve"> בקרבת המכשיר.</w:t>
+              <w:t>המערכת פונה לשרת לקבלת הנתונים</w:t>
             </w:r>
           </w:p>
           <w:p>
@@ -4451,44 +4679,28 @@
                 <w:rFonts w:hint="cs"/>
                 <w:rtl/>
               </w:rPr>
-              <w:t>המערכת מעדכנת בשרת את את מצב הרכיב פיזית )מצב סוללה וכדו'.(</w:t>
-            </w:r>
-          </w:p>
-          <w:p>
-            <w:pPr>
-              <w:numPr>
-                <w:ilvl w:val="0"/>
-                <w:numId w:val="8"/>
-              </w:numPr>
-              <w:spacing w:after="35" w:line="259" w:lineRule="auto"/>
-              <w:ind w:hanging="220"/>
-              <w:jc w:val="center"/>
-            </w:pPr>
-            <w:r>
-              <w:rPr>
-                <w:rFonts w:hint="cs"/>
-                <w:rtl/>
-              </w:rPr>
-              <w:t>המערכת מבצעת פיענוח למיקום הנוכחי של המשתמש.</w:t>
-            </w:r>
-          </w:p>
-          <w:p>
-            <w:pPr>
-              <w:numPr>
-                <w:ilvl w:val="0"/>
-                <w:numId w:val="8"/>
-              </w:numPr>
+              <w:t xml:space="preserve">המערכת תציג רשימת מורים </w:t>
+            </w:r>
+            <w:r>
+              <w:rPr>
+                <w:rFonts w:hint="cs"/>
+                <w:rtl/>
+              </w:rPr>
+              <w:t>המתאימים לחיפוש</w:t>
+            </w:r>
+          </w:p>
+          <w:p>
+            <w:pPr>
+              <w:spacing w:after="31" w:line="259" w:lineRule="auto"/>
+              <w:jc w:val="both"/>
+            </w:pPr>
+          </w:p>
+          <w:p>
+            <w:pPr>
               <w:spacing w:line="259" w:lineRule="auto"/>
-              <w:ind w:hanging="220"/>
-              <w:jc w:val="center"/>
-            </w:pPr>
-            <w:r>
-              <w:rPr>
-                <w:rFonts w:hint="cs"/>
-                <w:rtl/>
-              </w:rPr>
-              <w:t>המערכת מעדכנת את מיקום המשתמש באפליקציה ובשרת.</w:t>
-            </w:r>
+              <w:ind w:left="221"/>
+              <w:jc w:val="both"/>
+            </w:pPr>
           </w:p>
         </w:tc>
         <w:tc>
@@ -4544,7 +4756,6 @@
                 <w:u w:val="single" w:color="FF0000"/>
                 <w:rtl/>
               </w:rPr>
-              <w:lastRenderedPageBreak/>
               <w:t>חריגה</w:t>
             </w:r>
             <w:r>
@@ -4578,20 +4789,21 @@
                 <w:rFonts w:hint="cs"/>
                 <w:rtl/>
               </w:rPr>
-              <w:t xml:space="preserve">: לא נמצאו רכיבי </w:t>
-            </w:r>
-            <w:r>
-              <w:rPr>
-                <w:rFonts w:hint="cs"/>
-              </w:rPr>
-              <w:t>BLE</w:t>
-            </w:r>
-            <w:r>
-              <w:rPr>
-                <w:rFonts w:hint="cs"/>
-                <w:rtl/>
-              </w:rPr>
-              <w:t xml:space="preserve"> בקרבת המשתמש.</w:t>
+              <w:t xml:space="preserve">: </w:t>
+            </w:r>
+            <w:r>
+              <w:rPr>
+                <w:rFonts w:hint="cs"/>
+                <w:rtl/>
+              </w:rPr>
+              <w:t>לא נמצאו מורים המתאימים לקריטריונים</w:t>
+            </w:r>
+            <w:r>
+              <w:rPr>
+                <w:rFonts w:hint="cs"/>
+                <w:rtl/>
+              </w:rPr>
+              <w:t>.</w:t>
             </w:r>
           </w:p>
           <w:p>
@@ -4624,85 +4836,21 @@
                 <w:rFonts w:hint="cs"/>
                 <w:rtl/>
               </w:rPr>
-              <w:t>. המערכת מגדירה מצב זה כתקלה.</w:t>
-            </w:r>
-          </w:p>
-          <w:p>
-            <w:pPr>
-              <w:spacing w:after="52"/>
-              <w:ind w:left="1"/>
-              <w:jc w:val="center"/>
-            </w:pPr>
-            <w:r>
-              <w:rPr>
-                <w:rFonts w:hint="cs"/>
-              </w:rPr>
-              <w:t>1</w:t>
-            </w:r>
-            <w:r>
-              <w:rPr>
-                <w:rFonts w:hint="cs"/>
-                <w:rtl/>
-              </w:rPr>
-              <w:t>א</w:t>
-            </w:r>
-            <w:r>
-              <w:rPr>
-                <w:rFonts w:hint="cs"/>
-              </w:rPr>
-              <w:t>2</w:t>
-            </w:r>
-            <w:r>
-              <w:rPr>
-                <w:rFonts w:hint="cs"/>
-                <w:rtl/>
-              </w:rPr>
-              <w:t>. מידע על חריגה זאת מעודכן בשרת לצורך תחזוקה.</w:t>
-            </w:r>
-          </w:p>
-          <w:p>
-            <w:pPr>
-              <w:ind w:right="552"/>
-              <w:jc w:val="center"/>
-            </w:pPr>
-            <w:r>
-              <w:rPr>
-                <w:rFonts w:hint="cs"/>
-              </w:rPr>
-              <w:t>1</w:t>
-            </w:r>
-            <w:r>
-              <w:rPr>
-                <w:rFonts w:hint="cs"/>
-                <w:rtl/>
-              </w:rPr>
-              <w:t>א</w:t>
-            </w:r>
-            <w:r>
-              <w:rPr>
-                <w:rFonts w:hint="cs"/>
-              </w:rPr>
-              <w:t>3</w:t>
-            </w:r>
-            <w:r>
-              <w:rPr>
-                <w:rFonts w:hint="cs"/>
-                <w:rtl/>
-              </w:rPr>
-              <w:t xml:space="preserve">. המערכת ממשיכה לחפש רכיבי </w:t>
-            </w:r>
-            <w:r>
-              <w:rPr>
-                <w:rFonts w:hint="cs"/>
-              </w:rPr>
-              <w:t>BLE</w:t>
-            </w:r>
-            <w:r>
-              <w:rPr>
-                <w:rFonts w:hint="cs"/>
-                <w:rtl/>
-              </w:rPr>
-              <w:t xml:space="preserve"> בקרבת מקום עד להשגת תוצאה רצויה.</w:t>
+              <w:t xml:space="preserve">. </w:t>
+            </w:r>
+            <w:r>
+              <w:rPr>
+                <w:rFonts w:hint="cs"/>
+                <w:rtl/>
+              </w:rPr>
+              <w:t>יש לחפש לפי קריטריונים אחרים</w:t>
+            </w:r>
+            <w:r>
+              <w:rPr>
+                <w:rFonts w:hint="cs"/>
+                <w:rtl/>
+              </w:rPr>
+              <w:t>.</w:t>
             </w:r>
           </w:p>
         </w:tc>
@@ -4753,10 +4901,10 @@
               <w:jc w:val="center"/>
             </w:pPr>
             <w:r>
-              <w:rPr>
-                <w:rFonts w:hint="cs"/>
-              </w:rPr>
-              <w:t>55 ,50 ,43 ,42 ,41 ,37 ,17 ,3 ,7 ,6</w:t>
+              <w:t xml:space="preserve">29 </w:t>
+            </w:r>
+            <w:r>
+              <w:t>,30,49-53</w:t>
             </w:r>
           </w:p>
         </w:tc>
@@ -4806,6 +4954,7 @@
           <w:rFonts w:hint="cs"/>
           <w:noProof/>
         </w:rPr>
+        <w:lastRenderedPageBreak/>
         <w:drawing>
           <wp:inline distT="0" distB="0" distL="0" distR="0" wp14:anchorId="32C7F0FE" wp14:editId="3B7518B0">
             <wp:extent cx="5739765" cy="4129659"/>
@@ -4882,7 +5031,7 @@
                 <w:rFonts w:hint="cs"/>
                 <w:rtl/>
               </w:rPr>
-              <w:t>מידע על המבנה</w:t>
+              <w:t>קביעת שיעור</w:t>
             </w:r>
           </w:p>
         </w:tc>
@@ -4936,7 +5085,21 @@
                 <w:rFonts w:hint="cs"/>
                 <w:rtl/>
               </w:rPr>
-              <w:t>משתמש: קבלת אינפורמציה ומידע מיקומו.</w:t>
+              <w:t xml:space="preserve">משתמש: </w:t>
+            </w:r>
+            <w:r>
+              <w:rPr>
+                <w:rFonts w:hint="cs"/>
+                <w:rtl/>
+              </w:rPr>
+              <w:t>קביעת שיעור פרטי עם המורה</w:t>
+            </w:r>
+            <w:r>
+              <w:rPr>
+                <w:rFonts w:hint="cs"/>
+                <w:rtl/>
+              </w:rPr>
+              <w:t>.</w:t>
             </w:r>
           </w:p>
         </w:tc>
@@ -4989,7 +5152,7 @@
                 <w:rFonts w:hint="cs"/>
                 <w:rtl/>
               </w:rPr>
-              <w:t>הנהלת המבנה: מודעות האורח לכל השירותים הקיימים במבנה.</w:t>
+              <w:t>אין</w:t>
             </w:r>
           </w:p>
         </w:tc>
@@ -5008,12 +5171,21 @@
               <w:ind w:right="228"/>
               <w:jc w:val="center"/>
             </w:pPr>
-            <w:r>
-              <w:rPr>
-                <w:rFonts w:hint="cs"/>
-                <w:rtl/>
-              </w:rPr>
-              <w:t>ב"ע ואינטרסים</w:t>
+            <w:proofErr w:type="spellStart"/>
+            <w:r>
+              <w:rPr>
+                <w:rFonts w:hint="cs"/>
+                <w:rtl/>
+              </w:rPr>
+              <w:t>ב"ע</w:t>
+            </w:r>
+            <w:proofErr w:type="spellEnd"/>
+            <w:r>
+              <w:rPr>
+                <w:rFonts w:hint="cs"/>
+                <w:rtl/>
+              </w:rPr>
+              <w:t xml:space="preserve"> ואינטרסים</w:t>
             </w:r>
           </w:p>
         </w:tc>
@@ -5065,20 +5237,7 @@
                 <w:rFonts w:hint="cs"/>
                 <w:rtl/>
               </w:rPr>
-              <w:t>התקן ה-</w:t>
-            </w:r>
-            <w:r>
-              <w:rPr>
-                <w:rFonts w:hint="cs"/>
-              </w:rPr>
-              <w:t>Bluetooth</w:t>
-            </w:r>
-            <w:r>
-              <w:rPr>
-                <w:rFonts w:hint="cs"/>
-                <w:rtl/>
-              </w:rPr>
-              <w:t xml:space="preserve">  דולק במכשיר הנייד.</w:t>
+              <w:t>המשתמש מחובר כתלמיד</w:t>
             </w:r>
           </w:p>
           <w:p>
@@ -5096,26 +5255,22 @@
                 <w:rFonts w:hint="cs"/>
                 <w:rtl/>
               </w:rPr>
-              <w:t>המשתמש מחובר למערכת.</w:t>
-            </w:r>
-          </w:p>
-          <w:p>
-            <w:pPr>
-              <w:numPr>
-                <w:ilvl w:val="0"/>
-                <w:numId w:val="9"/>
-              </w:numPr>
+              <w:t xml:space="preserve">נמצא מורה </w:t>
+            </w:r>
+            <w:r>
+              <w:rPr>
+                <w:rFonts w:hint="cs"/>
+                <w:rtl/>
+              </w:rPr>
+              <w:t>במסך חיפוש מורה</w:t>
+            </w:r>
+          </w:p>
+          <w:p>
+            <w:pPr>
               <w:spacing w:line="259" w:lineRule="auto"/>
-              <w:ind w:hanging="345"/>
-              <w:jc w:val="center"/>
-            </w:pPr>
-            <w:r>
-              <w:rPr>
-                <w:rFonts w:hint="cs"/>
-                <w:rtl/>
-              </w:rPr>
-              <w:t>המשתמש נמצא במבנה.</w:t>
-            </w:r>
+              <w:ind w:left="348"/>
+              <w:jc w:val="both"/>
+            </w:pPr>
           </w:p>
         </w:tc>
         <w:tc>
@@ -5162,6 +5317,9 @@
             <w:pPr>
               <w:ind w:left="3"/>
               <w:jc w:val="center"/>
+              <w:rPr>
+                <w:rtl/>
+              </w:rPr>
             </w:pPr>
             <w:r>
               <w:rPr>
@@ -5192,7 +5350,31 @@
                 <w:rFonts w:hint="cs"/>
                 <w:rtl/>
               </w:rPr>
-              <w:t>המערכת מציגה את נתוני המבנה למשתמש.</w:t>
+              <w:t xml:space="preserve">יקבע שיעור עם המורה </w:t>
+            </w:r>
+            <w:r>
+              <w:rPr>
+                <w:rFonts w:hint="cs"/>
+                <w:rtl/>
+              </w:rPr>
+              <w:t>.</w:t>
+            </w:r>
+          </w:p>
+          <w:p>
+            <w:pPr>
+              <w:pStyle w:val="a3"/>
+              <w:numPr>
+                <w:ilvl w:val="0"/>
+                <w:numId w:val="55"/>
+              </w:numPr>
+              <w:jc w:val="center"/>
+            </w:pPr>
+            <w:r>
+              <w:rPr>
+                <w:rFonts w:hint="cs"/>
+                <w:rtl/>
+              </w:rPr>
+              <w:t>ישלח אל המורה מייל הממתין לאישור קביעת השיעור</w:t>
             </w:r>
           </w:p>
         </w:tc>
@@ -5244,20 +5426,14 @@
                 <w:rFonts w:hint="cs"/>
                 <w:rtl/>
               </w:rPr>
-              <w:t>המשתמש לוחץ על כפתור האינפורמציה ]</w:t>
-            </w:r>
-            <w:r>
-              <w:rPr>
-                <w:rFonts w:hint="cs"/>
-              </w:rPr>
-              <w:t>i</w:t>
-            </w:r>
-            <w:r>
-              <w:rPr>
-                <w:rFonts w:hint="cs"/>
-                <w:rtl/>
-              </w:rPr>
-              <w:t>[ בדף הראשי.</w:t>
+              <w:t xml:space="preserve">המשתמש לוחץ על קבע שיעור במסך </w:t>
+            </w:r>
+            <w:r>
+              <w:rPr>
+                <w:rFonts w:hint="cs"/>
+                <w:rtl/>
+              </w:rPr>
+              <w:t>הפרופיל</w:t>
             </w:r>
           </w:p>
         </w:tc>
@@ -5315,20 +5491,7 @@
                 <w:rFonts w:hint="cs"/>
                 <w:rtl/>
               </w:rPr>
-              <w:t>המערכת מאמתת את מיקום המשתמש. ]שימוש ב-</w:t>
-            </w:r>
-            <w:r>
-              <w:rPr>
-                <w:rFonts w:hint="cs"/>
-              </w:rPr>
-              <w:t>UC</w:t>
-            </w:r>
-            <w:r>
-              <w:rPr>
-                <w:rFonts w:hint="cs"/>
-                <w:rtl/>
-              </w:rPr>
-              <w:t xml:space="preserve"> איתור מיקום.[</w:t>
+              <w:t>המערכת תפתח לוח שנה עם התאריכים הפנויים לקביעת השיעור</w:t>
             </w:r>
           </w:p>
           <w:p>
@@ -5346,7 +5509,7 @@
                 <w:rFonts w:hint="cs"/>
                 <w:rtl/>
               </w:rPr>
-              <w:t>המערכת שולחת בקשה לשרת לקבלת מידע על המבנה בו נמצא.</w:t>
+              <w:t>המערכת תציג את השעות שזמינות באותו תאריך שנבחר</w:t>
             </w:r>
           </w:p>
           <w:p>
@@ -5364,7 +5527,7 @@
                 <w:rFonts w:hint="cs"/>
                 <w:rtl/>
               </w:rPr>
-              <w:t>המערכת שולפת את נתוני המבנה הרשומים בשרת.</w:t>
+              <w:t xml:space="preserve">המערכת תקבע שיעור </w:t>
             </w:r>
           </w:p>
           <w:p>
@@ -5382,8 +5545,32 @@
                 <w:rFonts w:hint="cs"/>
                 <w:rtl/>
               </w:rPr>
-              <w:lastRenderedPageBreak/>
-              <w:t>האפליקציה מציגה למשתמש את נתוני המבנה.</w:t>
+              <w:t>המערכת תשלח מייל למורה לאישורו הסופי לקביעת השיעור</w:t>
+            </w:r>
+          </w:p>
+          <w:p>
+            <w:pPr>
+              <w:numPr>
+                <w:ilvl w:val="0"/>
+                <w:numId w:val="10"/>
+              </w:numPr>
+              <w:spacing w:line="259" w:lineRule="auto"/>
+              <w:ind w:right="175" w:firstLine="3"/>
+              <w:jc w:val="center"/>
+            </w:pPr>
+            <w:r>
+              <w:rPr>
+                <w:rFonts w:hint="cs"/>
+                <w:rtl/>
+              </w:rPr>
+              <w:t xml:space="preserve">לאחר אישור המורה </w:t>
+            </w:r>
+            <w:r>
+              <w:rPr>
+                <w:rFonts w:hint="cs"/>
+                <w:rtl/>
+              </w:rPr>
+              <w:t>השיעור יעודכן במערכת שעות</w:t>
             </w:r>
           </w:p>
         </w:tc>
@@ -5408,7 +5595,6 @@
               <w:rPr>
                 <w:rFonts w:hint="cs"/>
               </w:rPr>
-              <w:lastRenderedPageBreak/>
               <w:t>MSS</w:t>
             </w:r>
           </w:p>
@@ -5461,7 +5647,14 @@
                 <w:rFonts w:hint="cs"/>
                 <w:rtl/>
               </w:rPr>
-              <w:t xml:space="preserve"> של ה-</w:t>
+              <w:t>3</w:t>
+            </w:r>
+            <w:r>
+              <w:rPr>
+                <w:rFonts w:hint="cs"/>
+                <w:rtl/>
+              </w:rPr>
+              <w:t>של ה-</w:t>
             </w:r>
             <w:r>
               <w:rPr>
@@ -5474,7 +5667,21 @@
                 <w:rFonts w:hint="cs"/>
                 <w:rtl/>
               </w:rPr>
-              <w:t>: מיקום המשתמש לא אומת כתקין.</w:t>
+              <w:t>:</w:t>
+            </w:r>
+            <w:r>
+              <w:rPr>
+                <w:rFonts w:hint="cs"/>
+                <w:rtl/>
+              </w:rPr>
+              <w:t>המורה דוחה את השיעור</w:t>
+            </w:r>
+            <w:r>
+              <w:rPr>
+                <w:rFonts w:hint="cs"/>
+                <w:rtl/>
+              </w:rPr>
+              <w:t>.</w:t>
             </w:r>
           </w:p>
           <w:p>
@@ -5507,98 +5714,21 @@
                 <w:rFonts w:hint="cs"/>
                 <w:rtl/>
               </w:rPr>
-              <w:t>. האפליקציה מקפיצה הודעה למשתמש, לא נמצא מידע על המיקום.</w:t>
-            </w:r>
-          </w:p>
-          <w:p>
-            <w:pPr>
-              <w:spacing w:after="36"/>
-              <w:ind w:left="3"/>
-              <w:jc w:val="center"/>
-            </w:pPr>
-            <w:r>
-              <w:rPr>
-                <w:rFonts w:hint="cs"/>
-              </w:rPr>
-              <w:t>1</w:t>
-            </w:r>
-            <w:r>
-              <w:rPr>
-                <w:rFonts w:hint="cs"/>
-                <w:rtl/>
-              </w:rPr>
-              <w:t>א</w:t>
-            </w:r>
-            <w:r>
-              <w:rPr>
-                <w:rFonts w:hint="cs"/>
-              </w:rPr>
-              <w:t>2</w:t>
-            </w:r>
-            <w:r>
-              <w:rPr>
-                <w:rFonts w:hint="cs"/>
-                <w:rtl/>
-              </w:rPr>
-              <w:t>. המשתמש מתבקש להיות במבנה כדי לקבל מידע.</w:t>
-            </w:r>
-          </w:p>
-          <w:p>
-            <w:pPr>
-              <w:ind w:left="3"/>
-              <w:jc w:val="center"/>
-            </w:pPr>
-            <w:r>
-              <w:rPr>
-                <w:rFonts w:hint="cs"/>
-              </w:rPr>
-              <w:t>1</w:t>
-            </w:r>
-            <w:r>
-              <w:rPr>
-                <w:rFonts w:hint="cs"/>
-                <w:rtl/>
-              </w:rPr>
-              <w:t>א</w:t>
-            </w:r>
-            <w:r>
-              <w:rPr>
-                <w:rFonts w:hint="cs"/>
-              </w:rPr>
-              <w:t>3</w:t>
-            </w:r>
-            <w:r>
-              <w:rPr>
-                <w:rFonts w:hint="cs"/>
-                <w:rtl/>
-              </w:rPr>
-              <w:t xml:space="preserve">. חזרה לצעד </w:t>
-            </w:r>
-            <w:r>
-              <w:rPr>
-                <w:rFonts w:hint="cs"/>
-              </w:rPr>
-              <w:t>1</w:t>
-            </w:r>
-            <w:r>
-              <w:rPr>
-                <w:rFonts w:hint="cs"/>
-                <w:rtl/>
-              </w:rPr>
-              <w:t xml:space="preserve"> ב-</w:t>
-            </w:r>
-            <w:r>
-              <w:rPr>
-                <w:rFonts w:hint="cs"/>
-              </w:rPr>
-              <w:t>MSS</w:t>
-            </w:r>
-            <w:r>
-              <w:rPr>
-                <w:rFonts w:hint="cs"/>
-                <w:rtl/>
-              </w:rPr>
-              <w:t>.</w:t>
+              <w:t xml:space="preserve">. </w:t>
+            </w:r>
+            <w:r>
+              <w:rPr>
+                <w:rFonts w:hint="cs"/>
+                <w:rtl/>
+              </w:rPr>
+              <w:t>המערכת תשלח מייל לת</w:t>
+            </w:r>
+            <w:r>
+              <w:rPr>
+                <w:rFonts w:hint="cs"/>
+                <w:rtl/>
+              </w:rPr>
+              <w:t>למיד עם עדכון על ביטול השיעור</w:t>
             </w:r>
           </w:p>
         </w:tc>
@@ -5650,10 +5780,11 @@
               <w:jc w:val="center"/>
             </w:pPr>
             <w:r>
-              <w:rPr>
-                <w:rFonts w:hint="cs"/>
-              </w:rPr>
-              <w:t>29 ,27 ,19 ,7 ,6</w:t>
+              <w:lastRenderedPageBreak/>
+              <w:t>56,57,</w:t>
+            </w:r>
+            <w:r>
+              <w:t>10,17</w:t>
             </w:r>
           </w:p>
         </w:tc>
@@ -5759,6 +5890,150 @@
         </w:drawing>
       </w:r>
     </w:p>
+    <w:p>
+      <w:pPr>
+        <w:bidi w:val="0"/>
+        <w:spacing w:after="0"/>
+        <w:ind w:left="-725" w:right="-1079"/>
+        <w:jc w:val="center"/>
+      </w:pPr>
+    </w:p>
+    <w:p>
+      <w:pPr>
+        <w:bidi w:val="0"/>
+        <w:spacing w:after="0"/>
+        <w:ind w:left="-725" w:right="-1079"/>
+        <w:jc w:val="center"/>
+      </w:pPr>
+    </w:p>
+    <w:p>
+      <w:pPr>
+        <w:bidi w:val="0"/>
+        <w:spacing w:after="0"/>
+        <w:ind w:left="-725" w:right="-1079"/>
+        <w:jc w:val="center"/>
+      </w:pPr>
+    </w:p>
+    <w:p>
+      <w:pPr>
+        <w:bidi w:val="0"/>
+        <w:spacing w:after="0"/>
+        <w:ind w:left="-725" w:right="-1079"/>
+        <w:jc w:val="center"/>
+      </w:pPr>
+    </w:p>
+    <w:p>
+      <w:pPr>
+        <w:bidi w:val="0"/>
+        <w:spacing w:after="0"/>
+        <w:ind w:left="-725" w:right="-1079"/>
+        <w:jc w:val="center"/>
+      </w:pPr>
+    </w:p>
+    <w:p>
+      <w:pPr>
+        <w:bidi w:val="0"/>
+        <w:spacing w:after="0"/>
+        <w:ind w:left="-725" w:right="-1079"/>
+        <w:jc w:val="center"/>
+      </w:pPr>
+    </w:p>
+    <w:p>
+      <w:pPr>
+        <w:bidi w:val="0"/>
+        <w:spacing w:after="0"/>
+        <w:ind w:left="-725" w:right="-1079"/>
+        <w:jc w:val="center"/>
+      </w:pPr>
+    </w:p>
+    <w:p>
+      <w:pPr>
+        <w:bidi w:val="0"/>
+        <w:spacing w:after="0"/>
+        <w:ind w:left="-725" w:right="-1079"/>
+        <w:jc w:val="center"/>
+      </w:pPr>
+    </w:p>
+    <w:p>
+      <w:pPr>
+        <w:bidi w:val="0"/>
+        <w:spacing w:after="0"/>
+        <w:ind w:left="-725" w:right="-1079"/>
+        <w:jc w:val="center"/>
+      </w:pPr>
+    </w:p>
+    <w:p>
+      <w:pPr>
+        <w:bidi w:val="0"/>
+        <w:spacing w:after="0"/>
+        <w:ind w:left="-725" w:right="-1079"/>
+        <w:jc w:val="center"/>
+      </w:pPr>
+    </w:p>
+    <w:p>
+      <w:pPr>
+        <w:bidi w:val="0"/>
+        <w:spacing w:after="0"/>
+        <w:ind w:left="-725" w:right="-1079"/>
+        <w:jc w:val="center"/>
+      </w:pPr>
+    </w:p>
+    <w:p>
+      <w:pPr>
+        <w:bidi w:val="0"/>
+        <w:spacing w:after="0"/>
+        <w:ind w:left="-725" w:right="-1079"/>
+        <w:jc w:val="center"/>
+      </w:pPr>
+    </w:p>
+    <w:p>
+      <w:pPr>
+        <w:bidi w:val="0"/>
+        <w:spacing w:after="0"/>
+        <w:ind w:left="-725" w:right="-1079"/>
+        <w:jc w:val="center"/>
+      </w:pPr>
+    </w:p>
+    <w:p>
+      <w:pPr>
+        <w:bidi w:val="0"/>
+        <w:spacing w:after="0"/>
+        <w:ind w:left="-725" w:right="-1079"/>
+        <w:jc w:val="center"/>
+      </w:pPr>
+    </w:p>
+    <w:p>
+      <w:pPr>
+        <w:bidi w:val="0"/>
+        <w:spacing w:after="0"/>
+        <w:ind w:left="-725" w:right="-1079"/>
+        <w:jc w:val="center"/>
+      </w:pPr>
+    </w:p>
+    <w:p>
+      <w:pPr>
+        <w:bidi w:val="0"/>
+        <w:spacing w:after="0"/>
+        <w:ind w:left="-725" w:right="-1079"/>
+        <w:jc w:val="center"/>
+      </w:pPr>
+    </w:p>
+    <w:p>
+      <w:pPr>
+        <w:bidi w:val="0"/>
+        <w:spacing w:after="0"/>
+        <w:ind w:left="-725" w:right="-1079"/>
+        <w:jc w:val="center"/>
+      </w:pPr>
+    </w:p>
+    <w:p>
+      <w:pPr>
+        <w:bidi w:val="0"/>
+        <w:spacing w:after="0"/>
+        <w:ind w:left="-725" w:right="-1079"/>
+        <w:jc w:val="center"/>
+      </w:pPr>
+    </w:p>
     <w:tbl>
       <w:tblPr>
         <w:tblStyle w:val="TableGrid"/>
@@ -5800,7 +6075,8 @@
                 <w:rFonts w:hint="cs"/>
                 <w:rtl/>
               </w:rPr>
-              <w:t>מידע על מיקום במבנה</w:t>
+              <w:lastRenderedPageBreak/>
+              <w:t xml:space="preserve">שליחת הודעות </w:t>
             </w:r>
           </w:p>
         </w:tc>
@@ -5854,7 +6130,28 @@
                 <w:rFonts w:hint="cs"/>
                 <w:rtl/>
               </w:rPr>
-              <w:t>משתמש: קבלת אינפורמציה ואפשרות ניווט למיקום.</w:t>
+              <w:t xml:space="preserve">משתמש: </w:t>
+            </w:r>
+            <w:r>
+              <w:rPr>
+                <w:rFonts w:hint="cs"/>
+                <w:rtl/>
+              </w:rPr>
+              <w:t>מסך המאפשר</w:t>
+            </w:r>
+            <w:r>
+              <w:rPr>
+                <w:rFonts w:hint="cs"/>
+                <w:rtl/>
+              </w:rPr>
+              <w:t xml:space="preserve"> למשתמש לשלוח ולקבל הודעות</w:t>
+            </w:r>
+            <w:r>
+              <w:rPr>
+                <w:rFonts w:hint="cs"/>
+                <w:rtl/>
+              </w:rPr>
+              <w:t>.</w:t>
             </w:r>
           </w:p>
         </w:tc>
@@ -5907,7 +6204,7 @@
                 <w:rFonts w:hint="cs"/>
                 <w:rtl/>
               </w:rPr>
-              <w:t>הנהלת המבנה ובעלי חנויות, מודעות האורח במבנה לכל השירותים הקיימים.</w:t>
+              <w:t>אין</w:t>
             </w:r>
           </w:p>
         </w:tc>
@@ -5927,19 +6224,28 @@
               <w:ind w:right="228"/>
               <w:jc w:val="center"/>
             </w:pPr>
-            <w:r>
-              <w:rPr>
-                <w:rFonts w:hint="cs"/>
-                <w:rtl/>
-              </w:rPr>
-              <w:t>ב"ע ואינטרסים</w:t>
+            <w:proofErr w:type="spellStart"/>
+            <w:r>
+              <w:rPr>
+                <w:rFonts w:hint="cs"/>
+                <w:rtl/>
+              </w:rPr>
+              <w:t>ב"ע</w:t>
+            </w:r>
+            <w:proofErr w:type="spellEnd"/>
+            <w:r>
+              <w:rPr>
+                <w:rFonts w:hint="cs"/>
+                <w:rtl/>
+              </w:rPr>
+              <w:t xml:space="preserve"> ואינטרסים</w:t>
             </w:r>
           </w:p>
         </w:tc>
       </w:tr>
       <w:tr>
         <w:trPr>
-          <w:trHeight w:val="1296"/>
+          <w:trHeight w:val="903"/>
         </w:trPr>
         <w:tc>
           <w:tcPr>
@@ -5966,7 +6272,6 @@
                 <w:rFonts w:hint="cs"/>
                 <w:rtl/>
               </w:rPr>
-              <w:lastRenderedPageBreak/>
               <w:t>קיים חיבור תקין לאינטרנט.</w:t>
             </w:r>
           </w:p>
@@ -5985,56 +6290,14 @@
                 <w:rFonts w:hint="cs"/>
                 <w:rtl/>
               </w:rPr>
-              <w:t>התקן ה-</w:t>
-            </w:r>
-            <w:r>
-              <w:rPr>
-                <w:rFonts w:hint="cs"/>
-              </w:rPr>
-              <w:t>Bluetooth</w:t>
-            </w:r>
-            <w:r>
-              <w:rPr>
-                <w:rFonts w:hint="cs"/>
-                <w:rtl/>
-              </w:rPr>
-              <w:t xml:space="preserve">  דולק במכשיר הנייד.</w:t>
-            </w:r>
-          </w:p>
-          <w:p>
-            <w:pPr>
-              <w:numPr>
-                <w:ilvl w:val="0"/>
-                <w:numId w:val="11"/>
-              </w:numPr>
-              <w:spacing w:after="48" w:line="259" w:lineRule="auto"/>
-              <w:ind w:hanging="345"/>
-              <w:jc w:val="center"/>
-            </w:pPr>
-            <w:r>
-              <w:rPr>
-                <w:rFonts w:hint="cs"/>
-                <w:rtl/>
-              </w:rPr>
-              <w:t>המשתמש מחובר למערכת.</w:t>
-            </w:r>
-          </w:p>
-          <w:p>
-            <w:pPr>
-              <w:numPr>
-                <w:ilvl w:val="0"/>
-                <w:numId w:val="11"/>
-              </w:numPr>
-              <w:spacing w:line="259" w:lineRule="auto"/>
-              <w:ind w:hanging="345"/>
-              <w:jc w:val="center"/>
-            </w:pPr>
-            <w:r>
-              <w:rPr>
-                <w:rFonts w:hint="cs"/>
-                <w:rtl/>
-              </w:rPr>
-              <w:t>המשתמש נמצא במבנה.</w:t>
+              <w:t>המשתמש מחובר למערכת</w:t>
+            </w:r>
+            <w:r>
+              <w:rPr>
+                <w:rFonts w:hint="cs"/>
+                <w:rtl/>
+              </w:rPr>
+              <w:t>.</w:t>
             </w:r>
           </w:p>
         </w:tc>
@@ -6066,7 +6329,7 @@
       </w:tr>
       <w:tr>
         <w:trPr>
-          <w:trHeight w:val="656"/>
+          <w:trHeight w:val="769"/>
         </w:trPr>
         <w:tc>
           <w:tcPr>
@@ -6093,7 +6356,7 @@
                 <w:rFonts w:hint="cs"/>
                 <w:rtl/>
               </w:rPr>
-              <w:t>האפליקציה מציגה עמוד עם נתוני המיקום למשתמש.</w:t>
+              <w:t>האפליקציה תשלח הודעות למורה\תלמיד</w:t>
             </w:r>
           </w:p>
           <w:p>
@@ -6111,7 +6374,14 @@
                 <w:rFonts w:hint="cs"/>
                 <w:rtl/>
               </w:rPr>
-              <w:t>אפשרות להתחלת ניווט למיקום.</w:t>
+              <w:t xml:space="preserve">האפליקציה </w:t>
+            </w:r>
+            <w:r>
+              <w:rPr>
+                <w:rFonts w:hint="cs"/>
+                <w:rtl/>
+              </w:rPr>
+              <w:t>תציג את מסך ההודעות</w:t>
             </w:r>
           </w:p>
         </w:tc>
@@ -6169,7 +6439,7 @@
                 <w:rFonts w:hint="cs"/>
                 <w:rtl/>
               </w:rPr>
-              <w:t>בחירת מיקום משורת החיפוש בדף הראשי.</w:t>
+              <w:t>לחיצה על תפריט הודעות במסך הראשי</w:t>
             </w:r>
           </w:p>
           <w:p>
@@ -6178,17 +6448,23 @@
                 <w:ilvl w:val="0"/>
                 <w:numId w:val="13"/>
               </w:numPr>
+              <w:spacing w:after="38" w:line="259" w:lineRule="auto"/>
+              <w:ind w:hanging="218"/>
+              <w:jc w:val="center"/>
+            </w:pPr>
+            <w:r>
+              <w:rPr>
+                <w:rFonts w:hint="cs"/>
+                <w:rtl/>
+              </w:rPr>
+              <w:t>לחיצה על ההודעה לצורך אישור קריאתה</w:t>
+            </w:r>
+          </w:p>
+          <w:p>
+            <w:pPr>
               <w:spacing w:line="259" w:lineRule="auto"/>
-              <w:ind w:hanging="218"/>
-              <w:jc w:val="center"/>
-            </w:pPr>
-            <w:r>
-              <w:rPr>
-                <w:rFonts w:hint="cs"/>
-                <w:rtl/>
-              </w:rPr>
-              <w:t>בחירת המיקום מתוך רשימת המיקומים בדף המידע על המבנה.</w:t>
-            </w:r>
+              <w:jc w:val="both"/>
+            </w:pPr>
           </w:p>
         </w:tc>
         <w:tc>
@@ -6246,7 +6522,28 @@
                 <w:rFonts w:hint="cs"/>
                 <w:rtl/>
               </w:rPr>
-              <w:t>האפליקציה שולחת בקשה לשרת לקבלת מידע על המיקום.</w:t>
+              <w:t xml:space="preserve">האפליקציה שולחת בקשה לשרת לקבלת </w:t>
+            </w:r>
+            <w:r>
+              <w:rPr>
+                <w:rFonts w:hint="cs"/>
+                <w:rtl/>
+              </w:rPr>
+              <w:t xml:space="preserve">ההודעות </w:t>
+            </w:r>
+            <w:r>
+              <w:rPr>
+                <w:rFonts w:hint="cs"/>
+                <w:rtl/>
+              </w:rPr>
+              <w:t>מהמורים איתם קבעתי שיעור</w:t>
+            </w:r>
+            <w:r>
+              <w:rPr>
+                <w:rFonts w:hint="cs"/>
+                <w:rtl/>
+              </w:rPr>
+              <w:t>.</w:t>
             </w:r>
           </w:p>
           <w:p>
@@ -6264,7 +6561,39 @@
                 <w:rFonts w:hint="cs"/>
                 <w:rtl/>
               </w:rPr>
-              <w:t>המערכת שולפת את נתוני המיקום הרשומים בשרת.</w:t>
+              <w:t xml:space="preserve">האפליקציה מציגה את ההודעות עם </w:t>
+            </w:r>
+            <w:r>
+              <w:rPr>
+                <w:rFonts w:hint="cs"/>
+                <w:rtl/>
+              </w:rPr>
+              <w:t>הצד השני</w:t>
+            </w:r>
+            <w:r>
+              <w:rPr>
+                <w:rFonts w:hint="cs"/>
+                <w:rtl/>
+              </w:rPr>
+              <w:t>.</w:t>
+            </w:r>
+          </w:p>
+          <w:p>
+            <w:pPr>
+              <w:numPr>
+                <w:ilvl w:val="0"/>
+                <w:numId w:val="14"/>
+              </w:numPr>
+              <w:spacing w:after="28" w:line="259" w:lineRule="auto"/>
+              <w:ind w:hanging="219"/>
+              <w:jc w:val="center"/>
+            </w:pPr>
+            <w:r>
+              <w:rPr>
+                <w:rFonts w:hint="cs"/>
+                <w:rtl/>
+              </w:rPr>
+              <w:t>המשתמש יוכל לאשר את קריאת ההודעה</w:t>
             </w:r>
           </w:p>
           <w:p>
@@ -6282,52 +6611,22 @@
                 <w:rFonts w:hint="cs"/>
                 <w:rtl/>
               </w:rPr>
-              <w:t>האפליקציה מציגה למשתמש את נתוני המיקום.</w:t>
-            </w:r>
-          </w:p>
-          <w:p>
-            <w:pPr>
-              <w:numPr>
-                <w:ilvl w:val="0"/>
-                <w:numId w:val="14"/>
-              </w:numPr>
+              <w:t>המשתמש יוכל לרשום הודעות חדשות</w:t>
+            </w:r>
+            <w:r>
+              <w:rPr>
+                <w:rFonts w:hint="cs"/>
+                <w:rtl/>
+              </w:rPr>
+              <w:t>.</w:t>
+            </w:r>
+          </w:p>
+          <w:p>
+            <w:pPr>
               <w:spacing w:line="259" w:lineRule="auto"/>
-              <w:ind w:hanging="219"/>
-              <w:jc w:val="center"/>
-            </w:pPr>
-            <w:r>
-              <w:rPr>
-                <w:rFonts w:hint="cs"/>
-                <w:rtl/>
-              </w:rPr>
-              <w:t>הצגת אפשרות ניווט למיקום ]</w:t>
-            </w:r>
-            <w:r>
-              <w:rPr>
-                <w:rFonts w:hint="cs"/>
-              </w:rPr>
-              <w:t>11</w:t>
-            </w:r>
-            <w:r>
-              <w:rPr>
-                <w:rFonts w:hint="cs"/>
-                <w:rtl/>
-              </w:rPr>
-              <w:t>-</w:t>
-            </w:r>
-            <w:r>
-              <w:rPr>
-                <w:rFonts w:hint="cs"/>
-              </w:rPr>
-              <w:t>EXTENDING UC</w:t>
-            </w:r>
-            <w:r>
-              <w:rPr>
-                <w:rFonts w:hint="cs"/>
-                <w:rtl/>
-              </w:rPr>
-              <w:t>[.</w:t>
-            </w:r>
+              <w:ind w:left="2"/>
+              <w:jc w:val="both"/>
+            </w:pPr>
           </w:p>
         </w:tc>
         <w:tc>
@@ -6428,12 +6727,19 @@
               <w:bidi w:val="0"/>
               <w:ind w:right="2"/>
               <w:jc w:val="center"/>
-            </w:pPr>
-            <w:r>
-              <w:rPr>
-                <w:rFonts w:hint="cs"/>
-              </w:rPr>
-              <w:t>26 ,22 ,21 ,7 ,6</w:t>
+              <w:rPr>
+                <w:rFonts w:hint="cs"/>
+              </w:rPr>
+            </w:pPr>
+            <w:r>
+              <w:rPr>
+                <w:rFonts w:hint="cs"/>
+                <w:rtl/>
+              </w:rPr>
+              <w:t xml:space="preserve">32-34  </w:t>
+            </w:r>
+            <w:r>
+              <w:t>, 40-42</w:t>
             </w:r>
           </w:p>
         </w:tc>
@@ -6588,7 +6894,8 @@
                 <w:rFonts w:hint="cs"/>
                 <w:rtl/>
               </w:rPr>
-              <w:t>קבלת מידע על משתמש/חבר</w:t>
+              <w:lastRenderedPageBreak/>
+              <w:t>פרופיל תלמיד</w:t>
             </w:r>
           </w:p>
         </w:tc>
@@ -6713,12 +7020,21 @@
               <w:ind w:right="228"/>
               <w:jc w:val="center"/>
             </w:pPr>
-            <w:r>
-              <w:rPr>
-                <w:rFonts w:hint="cs"/>
-                <w:rtl/>
-              </w:rPr>
-              <w:t>ב"ע ואינטרסים</w:t>
+            <w:proofErr w:type="spellStart"/>
+            <w:r>
+              <w:rPr>
+                <w:rFonts w:hint="cs"/>
+                <w:rtl/>
+              </w:rPr>
+              <w:t>ב"ע</w:t>
+            </w:r>
+            <w:proofErr w:type="spellEnd"/>
+            <w:r>
+              <w:rPr>
+                <w:rFonts w:hint="cs"/>
+                <w:rtl/>
+              </w:rPr>
+              <w:t xml:space="preserve"> ואינטרסים</w:t>
             </w:r>
           </w:p>
         </w:tc>
@@ -6752,7 +7068,6 @@
                 <w:rFonts w:hint="cs"/>
                 <w:rtl/>
               </w:rPr>
-              <w:lastRenderedPageBreak/>
               <w:t>קיים חשבון פעיל למשתמש המבקש מידע.</w:t>
             </w:r>
           </w:p>
@@ -7697,12 +8012,21 @@
               <w:ind w:right="228"/>
               <w:jc w:val="center"/>
             </w:pPr>
-            <w:r>
-              <w:rPr>
-                <w:rFonts w:hint="cs"/>
-                <w:rtl/>
-              </w:rPr>
-              <w:t>ב"ע ואינטרסים</w:t>
+            <w:proofErr w:type="spellStart"/>
+            <w:r>
+              <w:rPr>
+                <w:rFonts w:hint="cs"/>
+                <w:rtl/>
+              </w:rPr>
+              <w:t>ב"ע</w:t>
+            </w:r>
+            <w:proofErr w:type="spellEnd"/>
+            <w:r>
+              <w:rPr>
+                <w:rFonts w:hint="cs"/>
+                <w:rtl/>
+              </w:rPr>
+              <w:t xml:space="preserve"> ואינטרסים</w:t>
             </w:r>
           </w:p>
         </w:tc>
@@ -8015,7 +8339,23 @@
                 <w:rFonts w:hint="cs"/>
                 <w:rtl/>
               </w:rPr>
-              <w:t>נפתח חלון פופאפ עם תוצאות החיפוש.</w:t>
+              <w:t xml:space="preserve">נפתח חלון </w:t>
+            </w:r>
+            <w:proofErr w:type="spellStart"/>
+            <w:r>
+              <w:rPr>
+                <w:rFonts w:hint="cs"/>
+                <w:rtl/>
+              </w:rPr>
+              <w:t>פופאפ</w:t>
+            </w:r>
+            <w:proofErr w:type="spellEnd"/>
+            <w:r>
+              <w:rPr>
+                <w:rFonts w:hint="cs"/>
+                <w:rtl/>
+              </w:rPr>
+              <w:t xml:space="preserve"> עם תוצאות החיפוש.</w:t>
             </w:r>
           </w:p>
           <w:p>
@@ -9927,12 +10267,21 @@
               <w:ind w:right="248"/>
               <w:jc w:val="center"/>
             </w:pPr>
-            <w:r>
-              <w:rPr>
-                <w:rFonts w:hint="cs"/>
-                <w:rtl/>
-              </w:rPr>
-              <w:t>ב"ע ואינטרסים</w:t>
+            <w:proofErr w:type="spellStart"/>
+            <w:r>
+              <w:rPr>
+                <w:rFonts w:hint="cs"/>
+                <w:rtl/>
+              </w:rPr>
+              <w:t>ב"ע</w:t>
+            </w:r>
+            <w:proofErr w:type="spellEnd"/>
+            <w:r>
+              <w:rPr>
+                <w:rFonts w:hint="cs"/>
+                <w:rtl/>
+              </w:rPr>
+              <w:t xml:space="preserve"> ואינטרסים</w:t>
             </w:r>
           </w:p>
         </w:tc>
@@ -10612,12 +10961,21 @@
               <w:ind w:left="171"/>
               <w:jc w:val="center"/>
             </w:pPr>
-            <w:r>
-              <w:rPr>
-                <w:rFonts w:hint="cs"/>
-                <w:rtl/>
-              </w:rPr>
-              <w:t>ב"ע ואינטרסים</w:t>
+            <w:proofErr w:type="spellStart"/>
+            <w:r>
+              <w:rPr>
+                <w:rFonts w:hint="cs"/>
+                <w:rtl/>
+              </w:rPr>
+              <w:t>ב"ע</w:t>
+            </w:r>
+            <w:proofErr w:type="spellEnd"/>
+            <w:r>
+              <w:rPr>
+                <w:rFonts w:hint="cs"/>
+                <w:rtl/>
+              </w:rPr>
+              <w:t xml:space="preserve"> ואינטרסים</w:t>
             </w:r>
           </w:p>
         </w:tc>
@@ -11393,12 +11751,21 @@
               <w:ind w:right="304"/>
               <w:jc w:val="center"/>
             </w:pPr>
-            <w:r>
-              <w:rPr>
-                <w:rFonts w:hint="cs"/>
-                <w:rtl/>
-              </w:rPr>
-              <w:t>ב"ע ואינטרסים</w:t>
+            <w:proofErr w:type="spellStart"/>
+            <w:r>
+              <w:rPr>
+                <w:rFonts w:hint="cs"/>
+                <w:rtl/>
+              </w:rPr>
+              <w:t>ב"ע</w:t>
+            </w:r>
+            <w:proofErr w:type="spellEnd"/>
+            <w:r>
+              <w:rPr>
+                <w:rFonts w:hint="cs"/>
+                <w:rtl/>
+              </w:rPr>
+              <w:t xml:space="preserve"> ואינטרסים</w:t>
             </w:r>
           </w:p>
         </w:tc>
@@ -12209,7 +12576,23 @@
                 <w:rFonts w:hint="cs"/>
                 <w:rtl/>
               </w:rPr>
-              <w:t>- המערכת מזהה שקיים רכיב תקול במבנה לפי נסיון הניווט הכושל.</w:t>
+              <w:t xml:space="preserve">- המערכת מזהה שקיים רכיב תקול במבנה לפי </w:t>
+            </w:r>
+            <w:proofErr w:type="spellStart"/>
+            <w:r>
+              <w:rPr>
+                <w:rFonts w:hint="cs"/>
+                <w:rtl/>
+              </w:rPr>
+              <w:t>נסיון</w:t>
+            </w:r>
+            <w:proofErr w:type="spellEnd"/>
+            <w:r>
+              <w:rPr>
+                <w:rFonts w:hint="cs"/>
+                <w:rtl/>
+              </w:rPr>
+              <w:t xml:space="preserve"> הניווט הכושל.</w:t>
             </w:r>
           </w:p>
           <w:p>
@@ -13297,12 +13680,21 @@
               <w:ind w:right="338"/>
               <w:jc w:val="center"/>
             </w:pPr>
-            <w:r>
-              <w:rPr>
-                <w:rFonts w:hint="cs"/>
-                <w:rtl/>
-              </w:rPr>
-              <w:t>ב"ע ואינטרסים</w:t>
+            <w:proofErr w:type="spellStart"/>
+            <w:r>
+              <w:rPr>
+                <w:rFonts w:hint="cs"/>
+                <w:rtl/>
+              </w:rPr>
+              <w:t>ב"ע</w:t>
+            </w:r>
+            <w:proofErr w:type="spellEnd"/>
+            <w:r>
+              <w:rPr>
+                <w:rFonts w:hint="cs"/>
+                <w:rtl/>
+              </w:rPr>
+              <w:t xml:space="preserve"> ואינטרסים</w:t>
             </w:r>
           </w:p>
         </w:tc>
@@ -14141,7 +14533,23 @@
                 <w:rFonts w:hint="cs"/>
                 <w:rtl/>
               </w:rPr>
-              <w:t>: המשתמש סוגר את חלון האפליקצייה.</w:t>
+              <w:t xml:space="preserve">: המשתמש סוגר את חלון </w:t>
+            </w:r>
+            <w:proofErr w:type="spellStart"/>
+            <w:r>
+              <w:rPr>
+                <w:rFonts w:hint="cs"/>
+                <w:rtl/>
+              </w:rPr>
+              <w:t>האפליקצייה</w:t>
+            </w:r>
+            <w:proofErr w:type="spellEnd"/>
+            <w:r>
+              <w:rPr>
+                <w:rFonts w:hint="cs"/>
+                <w:rtl/>
+              </w:rPr>
+              <w:t>.</w:t>
             </w:r>
           </w:p>
           <w:p>
@@ -14368,7 +14776,23 @@
                 <w:rFonts w:hint="cs"/>
                 <w:rtl/>
               </w:rPr>
-              <w:t>- המערכת מזהה שקיים רכיב תקול במבנה לפי נסיון הניווט הכושל.</w:t>
+              <w:t xml:space="preserve">- המערכת מזהה שקיים רכיב תקול במבנה לפי </w:t>
+            </w:r>
+            <w:proofErr w:type="spellStart"/>
+            <w:r>
+              <w:rPr>
+                <w:rFonts w:hint="cs"/>
+                <w:rtl/>
+              </w:rPr>
+              <w:t>נסיון</w:t>
+            </w:r>
+            <w:proofErr w:type="spellEnd"/>
+            <w:r>
+              <w:rPr>
+                <w:rFonts w:hint="cs"/>
+                <w:rtl/>
+              </w:rPr>
+              <w:t xml:space="preserve"> הניווט הכושל.</w:t>
             </w:r>
           </w:p>
           <w:p>
@@ -15983,12 +16407,21 @@
               <w:ind w:right="313"/>
               <w:jc w:val="center"/>
             </w:pPr>
-            <w:r>
-              <w:rPr>
-                <w:rFonts w:hint="cs"/>
-                <w:rtl/>
-              </w:rPr>
-              <w:t>ב"ע ואינטרסים</w:t>
+            <w:proofErr w:type="spellStart"/>
+            <w:r>
+              <w:rPr>
+                <w:rFonts w:hint="cs"/>
+                <w:rtl/>
+              </w:rPr>
+              <w:t>ב"ע</w:t>
+            </w:r>
+            <w:proofErr w:type="spellEnd"/>
+            <w:r>
+              <w:rPr>
+                <w:rFonts w:hint="cs"/>
+                <w:rtl/>
+              </w:rPr>
+              <w:t xml:space="preserve"> ואינטרסים</w:t>
             </w:r>
           </w:p>
         </w:tc>
@@ -16405,7 +16838,23 @@
                 <w:rFonts w:hint="cs"/>
                 <w:rtl/>
               </w:rPr>
-              <w:t xml:space="preserve">אחת לכמה שניות מתבצע עדכון יעד באפליקצית המשתמשים בהסתמך על המיקום העדכני של </w:t>
+              <w:t xml:space="preserve">אחת לכמה שניות מתבצע עדכון יעד </w:t>
+            </w:r>
+            <w:proofErr w:type="spellStart"/>
+            <w:r>
+              <w:rPr>
+                <w:rFonts w:hint="cs"/>
+                <w:rtl/>
+              </w:rPr>
+              <w:t>באפליקצית</w:t>
+            </w:r>
+            <w:proofErr w:type="spellEnd"/>
+            <w:r>
+              <w:rPr>
+                <w:rFonts w:hint="cs"/>
+                <w:rtl/>
+              </w:rPr>
+              <w:t xml:space="preserve"> המשתמשים בהסתמך על המיקום העדכני של </w:t>
             </w:r>
             <w:r>
               <w:rPr>
@@ -16436,7 +16885,23 @@
                 <w:rFonts w:hint="cs"/>
                 <w:rtl/>
               </w:rPr>
-              <w:t>המשתמשים מגיעים לקירבה, מוקפצת הודעה למשתמשים )</w:t>
+              <w:t xml:space="preserve">המשתמשים מגיעים </w:t>
+            </w:r>
+            <w:proofErr w:type="spellStart"/>
+            <w:r>
+              <w:rPr>
+                <w:rFonts w:hint="cs"/>
+                <w:rtl/>
+              </w:rPr>
+              <w:t>לקירבה</w:t>
+            </w:r>
+            <w:proofErr w:type="spellEnd"/>
+            <w:r>
+              <w:rPr>
+                <w:rFonts w:hint="cs"/>
+                <w:rtl/>
+              </w:rPr>
+              <w:t>, מוקפצת הודעה למשתמשים )</w:t>
             </w:r>
             <w:r>
               <w:rPr>
@@ -16560,7 +17025,23 @@
                 <w:rFonts w:hint="cs"/>
                 <w:rtl/>
               </w:rPr>
-              <w:t>: המשתמש סוגר את חלון האפליקצייה.</w:t>
+              <w:t xml:space="preserve">: המשתמש סוגר את חלון </w:t>
+            </w:r>
+            <w:proofErr w:type="spellStart"/>
+            <w:r>
+              <w:rPr>
+                <w:rFonts w:hint="cs"/>
+                <w:rtl/>
+              </w:rPr>
+              <w:t>האפליקצייה</w:t>
+            </w:r>
+            <w:proofErr w:type="spellEnd"/>
+            <w:r>
+              <w:rPr>
+                <w:rFonts w:hint="cs"/>
+                <w:rtl/>
+              </w:rPr>
+              <w:t>.</w:t>
             </w:r>
           </w:p>
           <w:p>
@@ -16773,7 +17254,23 @@
                 <w:rFonts w:hint="cs"/>
                 <w:rtl/>
               </w:rPr>
-              <w:t>- בעת סגירת החלון נשאל המשתמש אם ברצונו להמשיך לנווט ברקע כ"ע שהחבר יוכל לקבל את מיקומו העדכני.</w:t>
+              <w:t xml:space="preserve">- בעת סגירת החלון נשאל המשתמש אם ברצונו להמשיך לנווט ברקע </w:t>
+            </w:r>
+            <w:proofErr w:type="spellStart"/>
+            <w:r>
+              <w:rPr>
+                <w:rFonts w:hint="cs"/>
+                <w:rtl/>
+              </w:rPr>
+              <w:t>כ"ע</w:t>
+            </w:r>
+            <w:proofErr w:type="spellEnd"/>
+            <w:r>
+              <w:rPr>
+                <w:rFonts w:hint="cs"/>
+                <w:rtl/>
+              </w:rPr>
+              <w:t xml:space="preserve"> שהחבר יוכל לקבל את מיקומו העדכני.</w:t>
             </w:r>
           </w:p>
           <w:p>
@@ -17007,7 +17504,23 @@
                 <w:rFonts w:hint="cs"/>
                 <w:rtl/>
               </w:rPr>
-              <w:t>- המערכת מזהה שקיים רכיב תקול במבנה לפי נסיון הניווט הכושל.</w:t>
+              <w:t xml:space="preserve">- המערכת מזהה שקיים רכיב תקול במבנה לפי </w:t>
+            </w:r>
+            <w:proofErr w:type="spellStart"/>
+            <w:r>
+              <w:rPr>
+                <w:rFonts w:hint="cs"/>
+                <w:rtl/>
+              </w:rPr>
+              <w:t>נסיון</w:t>
+            </w:r>
+            <w:proofErr w:type="spellEnd"/>
+            <w:r>
+              <w:rPr>
+                <w:rFonts w:hint="cs"/>
+                <w:rtl/>
+              </w:rPr>
+              <w:t xml:space="preserve"> הניווט הכושל.</w:t>
             </w:r>
           </w:p>
           <w:p>
@@ -18487,12 +19000,21 @@
               <w:ind w:right="323"/>
               <w:jc w:val="center"/>
             </w:pPr>
-            <w:r>
-              <w:rPr>
-                <w:rFonts w:hint="cs"/>
-                <w:rtl/>
-              </w:rPr>
-              <w:t>ב"ע ואינטרסים</w:t>
+            <w:proofErr w:type="spellStart"/>
+            <w:r>
+              <w:rPr>
+                <w:rFonts w:hint="cs"/>
+                <w:rtl/>
+              </w:rPr>
+              <w:t>ב"ע</w:t>
+            </w:r>
+            <w:proofErr w:type="spellEnd"/>
+            <w:r>
+              <w:rPr>
+                <w:rFonts w:hint="cs"/>
+                <w:rtl/>
+              </w:rPr>
+              <w:t xml:space="preserve"> ואינטרסים</w:t>
             </w:r>
           </w:p>
         </w:tc>
@@ -19373,7 +19895,23 @@
                 <w:rFonts w:hint="cs"/>
                 <w:rtl/>
               </w:rPr>
-              <w:t>הנהלת המבנה: מיפוי תקין ומדוייק ככול הניתן של המבנה.</w:t>
+              <w:t xml:space="preserve">הנהלת המבנה: מיפוי תקין </w:t>
+            </w:r>
+            <w:proofErr w:type="spellStart"/>
+            <w:r>
+              <w:rPr>
+                <w:rFonts w:hint="cs"/>
+                <w:rtl/>
+              </w:rPr>
+              <w:t>ומדוייק</w:t>
+            </w:r>
+            <w:proofErr w:type="spellEnd"/>
+            <w:r>
+              <w:rPr>
+                <w:rFonts w:hint="cs"/>
+                <w:rtl/>
+              </w:rPr>
+              <w:t xml:space="preserve"> ככול הניתן של המבנה.</w:t>
             </w:r>
           </w:p>
         </w:tc>
@@ -19392,12 +19930,21 @@
               <w:ind w:right="46"/>
               <w:jc w:val="center"/>
             </w:pPr>
-            <w:r>
-              <w:rPr>
-                <w:rFonts w:hint="cs"/>
-                <w:rtl/>
-              </w:rPr>
-              <w:t>ב"ע ואינטרסים</w:t>
+            <w:proofErr w:type="spellStart"/>
+            <w:r>
+              <w:rPr>
+                <w:rFonts w:hint="cs"/>
+                <w:rtl/>
+              </w:rPr>
+              <w:t>ב"ע</w:t>
+            </w:r>
+            <w:proofErr w:type="spellEnd"/>
+            <w:r>
+              <w:rPr>
+                <w:rFonts w:hint="cs"/>
+                <w:rtl/>
+              </w:rPr>
+              <w:t xml:space="preserve"> ואינטרסים</w:t>
             </w:r>
           </w:p>
         </w:tc>
@@ -19547,12 +20094,14 @@
               </w:rPr>
               <w:t>הרכיב עודכן במערכת )</w:t>
             </w:r>
+            <w:proofErr w:type="spellStart"/>
             <w:r>
               <w:rPr>
                 <w:rFonts w:hint="cs"/>
               </w:rPr>
               <w:t>DataBase</w:t>
             </w:r>
+            <w:proofErr w:type="spellEnd"/>
             <w:r>
               <w:rPr>
                 <w:rFonts w:hint="cs"/>
@@ -20186,7 +20735,23 @@
                 <w:rFonts w:hint="cs"/>
                 <w:rtl/>
               </w:rPr>
-              <w:t>הנהלת המבנה: מיפוי תקין ומדוייק ככול הניתן של המבנה.</w:t>
+              <w:t xml:space="preserve">הנהלת המבנה: מיפוי תקין </w:t>
+            </w:r>
+            <w:proofErr w:type="spellStart"/>
+            <w:r>
+              <w:rPr>
+                <w:rFonts w:hint="cs"/>
+                <w:rtl/>
+              </w:rPr>
+              <w:t>ומדוייק</w:t>
+            </w:r>
+            <w:proofErr w:type="spellEnd"/>
+            <w:r>
+              <w:rPr>
+                <w:rFonts w:hint="cs"/>
+                <w:rtl/>
+              </w:rPr>
+              <w:t xml:space="preserve"> ככול הניתן של המבנה.</w:t>
             </w:r>
           </w:p>
         </w:tc>
@@ -20205,12 +20770,21 @@
               <w:ind w:right="228"/>
               <w:jc w:val="center"/>
             </w:pPr>
-            <w:r>
-              <w:rPr>
-                <w:rFonts w:hint="cs"/>
-                <w:rtl/>
-              </w:rPr>
-              <w:t>ב"ע ואינטרסים</w:t>
+            <w:proofErr w:type="spellStart"/>
+            <w:r>
+              <w:rPr>
+                <w:rFonts w:hint="cs"/>
+                <w:rtl/>
+              </w:rPr>
+              <w:t>ב"ע</w:t>
+            </w:r>
+            <w:proofErr w:type="spellEnd"/>
+            <w:r>
+              <w:rPr>
+                <w:rFonts w:hint="cs"/>
+                <w:rtl/>
+              </w:rPr>
+              <w:t xml:space="preserve"> ואינטרסים</w:t>
             </w:r>
           </w:p>
         </w:tc>
@@ -20361,12 +20935,14 @@
               </w:rPr>
               <w:t>הרכיב התווסף במערכת )</w:t>
             </w:r>
+            <w:proofErr w:type="spellStart"/>
             <w:r>
               <w:rPr>
                 <w:rFonts w:hint="cs"/>
               </w:rPr>
               <w:t>DataBase</w:t>
             </w:r>
+            <w:proofErr w:type="spellEnd"/>
             <w:r>
               <w:rPr>
                 <w:rFonts w:hint="cs"/>
@@ -21012,7 +21588,23 @@
                 <w:rFonts w:hint="cs"/>
                 <w:rtl/>
               </w:rPr>
-              <w:t>הנהלת המבנה: מיפוי תקין ומדוייק ככול הניתן של המבנה.</w:t>
+              <w:t xml:space="preserve">הנהלת המבנה: מיפוי תקין </w:t>
+            </w:r>
+            <w:proofErr w:type="spellStart"/>
+            <w:r>
+              <w:rPr>
+                <w:rFonts w:hint="cs"/>
+                <w:rtl/>
+              </w:rPr>
+              <w:t>ומדוייק</w:t>
+            </w:r>
+            <w:proofErr w:type="spellEnd"/>
+            <w:r>
+              <w:rPr>
+                <w:rFonts w:hint="cs"/>
+                <w:rtl/>
+              </w:rPr>
+              <w:t xml:space="preserve"> ככול הניתן של המבנה.</w:t>
             </w:r>
           </w:p>
         </w:tc>
@@ -21031,12 +21623,21 @@
               <w:ind w:right="341"/>
               <w:jc w:val="center"/>
             </w:pPr>
-            <w:r>
-              <w:rPr>
-                <w:rFonts w:hint="cs"/>
-                <w:rtl/>
-              </w:rPr>
-              <w:t>ב"ע ואינטרסים</w:t>
+            <w:proofErr w:type="spellStart"/>
+            <w:r>
+              <w:rPr>
+                <w:rFonts w:hint="cs"/>
+                <w:rtl/>
+              </w:rPr>
+              <w:t>ב"ע</w:t>
+            </w:r>
+            <w:proofErr w:type="spellEnd"/>
+            <w:r>
+              <w:rPr>
+                <w:rFonts w:hint="cs"/>
+                <w:rtl/>
+              </w:rPr>
+              <w:t xml:space="preserve"> ואינטרסים</w:t>
             </w:r>
           </w:p>
         </w:tc>
@@ -21169,12 +21770,14 @@
               </w:rPr>
               <w:t>הרכיב הוסר מהמערכת )</w:t>
             </w:r>
+            <w:proofErr w:type="spellStart"/>
             <w:r>
               <w:rPr>
                 <w:rFonts w:hint="cs"/>
               </w:rPr>
               <w:t>DataBase</w:t>
             </w:r>
+            <w:proofErr w:type="spellEnd"/>
             <w:r>
               <w:rPr>
                 <w:rFonts w:hint="cs"/>
@@ -21715,7 +22318,23 @@
                 <w:rFonts w:hint="cs"/>
                 <w:rtl/>
               </w:rPr>
-              <w:t>הנהלת המבנה: מיפוי תקין ומדוייק ככול הניתן של המבנה.</w:t>
+              <w:t xml:space="preserve">הנהלת המבנה: מיפוי תקין </w:t>
+            </w:r>
+            <w:proofErr w:type="spellStart"/>
+            <w:r>
+              <w:rPr>
+                <w:rFonts w:hint="cs"/>
+                <w:rtl/>
+              </w:rPr>
+              <w:t>ומדוייק</w:t>
+            </w:r>
+            <w:proofErr w:type="spellEnd"/>
+            <w:r>
+              <w:rPr>
+                <w:rFonts w:hint="cs"/>
+                <w:rtl/>
+              </w:rPr>
+              <w:t xml:space="preserve"> ככול הניתן של המבנה.</w:t>
             </w:r>
           </w:p>
         </w:tc>
@@ -21735,12 +22354,21 @@
               <w:ind w:right="228"/>
               <w:jc w:val="center"/>
             </w:pPr>
-            <w:r>
-              <w:rPr>
-                <w:rFonts w:hint="cs"/>
-                <w:rtl/>
-              </w:rPr>
-              <w:t>ב"ע ואינטרסים</w:t>
+            <w:proofErr w:type="spellStart"/>
+            <w:r>
+              <w:rPr>
+                <w:rFonts w:hint="cs"/>
+                <w:rtl/>
+              </w:rPr>
+              <w:t>ב"ע</w:t>
+            </w:r>
+            <w:proofErr w:type="spellEnd"/>
+            <w:r>
+              <w:rPr>
+                <w:rFonts w:hint="cs"/>
+                <w:rtl/>
+              </w:rPr>
+              <w:t xml:space="preserve"> ואינטרסים</w:t>
             </w:r>
           </w:p>
         </w:tc>
@@ -21872,12 +22500,14 @@
               </w:rPr>
               <w:t>המיקום עודכן במערכת )</w:t>
             </w:r>
+            <w:proofErr w:type="spellStart"/>
             <w:r>
               <w:rPr>
                 <w:rFonts w:hint="cs"/>
               </w:rPr>
               <w:t>DataBase</w:t>
             </w:r>
+            <w:proofErr w:type="spellEnd"/>
             <w:r>
               <w:rPr>
                 <w:rFonts w:hint="cs"/>
@@ -22417,7 +23047,23 @@
                 <w:rFonts w:hint="cs"/>
                 <w:rtl/>
               </w:rPr>
-              <w:t>הנהלת המבנה: מיפוי תקין ומדוייק ככול הניתן של המבנה.</w:t>
+              <w:t xml:space="preserve">הנהלת המבנה: מיפוי תקין </w:t>
+            </w:r>
+            <w:proofErr w:type="spellStart"/>
+            <w:r>
+              <w:rPr>
+                <w:rFonts w:hint="cs"/>
+                <w:rtl/>
+              </w:rPr>
+              <w:t>ומדוייק</w:t>
+            </w:r>
+            <w:proofErr w:type="spellEnd"/>
+            <w:r>
+              <w:rPr>
+                <w:rFonts w:hint="cs"/>
+                <w:rtl/>
+              </w:rPr>
+              <w:t xml:space="preserve"> ככול הניתן של המבנה.</w:t>
             </w:r>
           </w:p>
         </w:tc>
@@ -22437,12 +23083,21 @@
               <w:ind w:right="228"/>
               <w:jc w:val="center"/>
             </w:pPr>
-            <w:r>
-              <w:rPr>
-                <w:rFonts w:hint="cs"/>
-                <w:rtl/>
-              </w:rPr>
-              <w:t>ב"ע ואינטרסים</w:t>
+            <w:proofErr w:type="spellStart"/>
+            <w:r>
+              <w:rPr>
+                <w:rFonts w:hint="cs"/>
+                <w:rtl/>
+              </w:rPr>
+              <w:t>ב"ע</w:t>
+            </w:r>
+            <w:proofErr w:type="spellEnd"/>
+            <w:r>
+              <w:rPr>
+                <w:rFonts w:hint="cs"/>
+                <w:rtl/>
+              </w:rPr>
+              <w:t xml:space="preserve"> ואינטרסים</w:t>
             </w:r>
           </w:p>
         </w:tc>
@@ -22574,12 +23229,14 @@
               </w:rPr>
               <w:t>המיקום הוסר מהמערכת )</w:t>
             </w:r>
+            <w:proofErr w:type="spellStart"/>
             <w:r>
               <w:rPr>
                 <w:rFonts w:hint="cs"/>
               </w:rPr>
               <w:t>DataBase</w:t>
             </w:r>
+            <w:proofErr w:type="spellEnd"/>
             <w:r>
               <w:rPr>
                 <w:rFonts w:hint="cs"/>
@@ -23134,7 +23791,23 @@
                 <w:rFonts w:hint="cs"/>
                 <w:rtl/>
               </w:rPr>
-              <w:t>הנהלת המבנה: מיפוי תקין ומדוייק ככול הניתן של המבנה.</w:t>
+              <w:t xml:space="preserve">הנהלת המבנה: מיפוי תקין </w:t>
+            </w:r>
+            <w:proofErr w:type="spellStart"/>
+            <w:r>
+              <w:rPr>
+                <w:rFonts w:hint="cs"/>
+                <w:rtl/>
+              </w:rPr>
+              <w:t>ומדוייק</w:t>
+            </w:r>
+            <w:proofErr w:type="spellEnd"/>
+            <w:r>
+              <w:rPr>
+                <w:rFonts w:hint="cs"/>
+                <w:rtl/>
+              </w:rPr>
+              <w:t xml:space="preserve"> ככול הניתן של המבנה.</w:t>
             </w:r>
           </w:p>
         </w:tc>
@@ -23153,12 +23826,21 @@
               <w:ind w:right="2"/>
               <w:jc w:val="center"/>
             </w:pPr>
-            <w:r>
-              <w:rPr>
-                <w:rFonts w:hint="cs"/>
-                <w:rtl/>
-              </w:rPr>
-              <w:t>ב"ע ואינטרסים</w:t>
+            <w:proofErr w:type="spellStart"/>
+            <w:r>
+              <w:rPr>
+                <w:rFonts w:hint="cs"/>
+                <w:rtl/>
+              </w:rPr>
+              <w:t>ב"ע</w:t>
+            </w:r>
+            <w:proofErr w:type="spellEnd"/>
+            <w:r>
+              <w:rPr>
+                <w:rFonts w:hint="cs"/>
+                <w:rtl/>
+              </w:rPr>
+              <w:t xml:space="preserve"> ואינטרסים</w:t>
             </w:r>
           </w:p>
         </w:tc>
@@ -23290,12 +23972,14 @@
               </w:rPr>
               <w:t>המיקום התווסף במערכת )</w:t>
             </w:r>
+            <w:proofErr w:type="spellStart"/>
             <w:r>
               <w:rPr>
                 <w:rFonts w:hint="cs"/>
               </w:rPr>
               <w:t>DataBase</w:t>
             </w:r>
+            <w:proofErr w:type="spellEnd"/>
             <w:r>
               <w:rPr>
                 <w:rFonts w:hint="cs"/>
@@ -24024,12 +24708,21 @@
               <w:ind w:right="228"/>
               <w:jc w:val="center"/>
             </w:pPr>
-            <w:r>
-              <w:rPr>
-                <w:rFonts w:hint="cs"/>
-                <w:rtl/>
-              </w:rPr>
-              <w:t>ב"ע ואינטרסים</w:t>
+            <w:proofErr w:type="spellStart"/>
+            <w:r>
+              <w:rPr>
+                <w:rFonts w:hint="cs"/>
+                <w:rtl/>
+              </w:rPr>
+              <w:t>ב"ע</w:t>
+            </w:r>
+            <w:proofErr w:type="spellEnd"/>
+            <w:r>
+              <w:rPr>
+                <w:rFonts w:hint="cs"/>
+                <w:rtl/>
+              </w:rPr>
+              <w:t xml:space="preserve"> ואינטרסים</w:t>
             </w:r>
           </w:p>
         </w:tc>
@@ -24195,7 +24888,23 @@
                 <w:rFonts w:hint="cs"/>
                 <w:rtl/>
               </w:rPr>
-              <w:t>מוקפצת הודעה למשתמשים עם אופצייה לניווט.</w:t>
+              <w:t xml:space="preserve">מוקפצת הודעה למשתמשים עם </w:t>
+            </w:r>
+            <w:proofErr w:type="spellStart"/>
+            <w:r>
+              <w:rPr>
+                <w:rFonts w:hint="cs"/>
+                <w:rtl/>
+              </w:rPr>
+              <w:t>אופצייה</w:t>
+            </w:r>
+            <w:proofErr w:type="spellEnd"/>
+            <w:r>
+              <w:rPr>
+                <w:rFonts w:hint="cs"/>
+                <w:rtl/>
+              </w:rPr>
+              <w:t xml:space="preserve"> לניווט.</w:t>
             </w:r>
           </w:p>
         </w:tc>
@@ -24342,7 +25051,23 @@
                 <w:rFonts w:hint="cs"/>
                 <w:rtl/>
               </w:rPr>
-              <w:t>החבר יקבל התראה )נוטיפיקיישן( על כך שקיבל בקשת התקשרות.</w:t>
+              <w:t>החבר יקבל התראה )</w:t>
+            </w:r>
+            <w:proofErr w:type="spellStart"/>
+            <w:r>
+              <w:rPr>
+                <w:rFonts w:hint="cs"/>
+                <w:rtl/>
+              </w:rPr>
+              <w:t>נוטיפיקיישן</w:t>
+            </w:r>
+            <w:proofErr w:type="spellEnd"/>
+            <w:r>
+              <w:rPr>
+                <w:rFonts w:hint="cs"/>
+                <w:rtl/>
+              </w:rPr>
+              <w:t>( על כך שקיבל בקשת התקשרות.</w:t>
             </w:r>
           </w:p>
           <w:p>
@@ -24731,12 +25456,21 @@
               <w:ind w:right="228"/>
               <w:jc w:val="center"/>
             </w:pPr>
-            <w:r>
-              <w:rPr>
-                <w:rFonts w:hint="cs"/>
-                <w:rtl/>
-              </w:rPr>
-              <w:t>ב"ע ואינטרסים</w:t>
+            <w:proofErr w:type="spellStart"/>
+            <w:r>
+              <w:rPr>
+                <w:rFonts w:hint="cs"/>
+                <w:rtl/>
+              </w:rPr>
+              <w:t>ב"ע</w:t>
+            </w:r>
+            <w:proofErr w:type="spellEnd"/>
+            <w:r>
+              <w:rPr>
+                <w:rFonts w:hint="cs"/>
+                <w:rtl/>
+              </w:rPr>
+              <w:t xml:space="preserve"> ואינטרסים</w:t>
             </w:r>
           </w:p>
         </w:tc>
@@ -25493,12 +26227,21 @@
               <w:ind w:right="228"/>
               <w:jc w:val="center"/>
             </w:pPr>
-            <w:r>
-              <w:rPr>
-                <w:rFonts w:hint="cs"/>
-                <w:rtl/>
-              </w:rPr>
-              <w:t>ב"ע ואינטרסים</w:t>
+            <w:proofErr w:type="spellStart"/>
+            <w:r>
+              <w:rPr>
+                <w:rFonts w:hint="cs"/>
+                <w:rtl/>
+              </w:rPr>
+              <w:t>ב"ע</w:t>
+            </w:r>
+            <w:proofErr w:type="spellEnd"/>
+            <w:r>
+              <w:rPr>
+                <w:rFonts w:hint="cs"/>
+                <w:rtl/>
+              </w:rPr>
+              <w:t xml:space="preserve"> ואינטרסים</w:t>
             </w:r>
           </w:p>
         </w:tc>
@@ -27575,6 +28318,119 @@
     </w:lvl>
   </w:abstractNum>
   <w:abstractNum w:abstractNumId="7" w15:restartNumberingAfterBreak="0">
+    <w:nsid w:val="0FE270EF"/>
+    <w:multiLevelType w:val="hybridMultilevel"/>
+    <w:tmpl w:val="7D7EB4B4"/>
+    <w:lvl w:ilvl="0" w:tplc="04090001">
+      <w:start w:val="1"/>
+      <w:numFmt w:val="bullet"/>
+      <w:lvlText w:val=""/>
+      <w:lvlJc w:val="left"/>
+      <w:pPr>
+        <w:ind w:left="723" w:hanging="360"/>
+      </w:pPr>
+      <w:rPr>
+        <w:rFonts w:ascii="Symbol" w:hAnsi="Symbol" w:hint="default"/>
+      </w:rPr>
+    </w:lvl>
+    <w:lvl w:ilvl="1" w:tplc="04090003" w:tentative="1">
+      <w:start w:val="1"/>
+      <w:numFmt w:val="bullet"/>
+      <w:lvlText w:val="o"/>
+      <w:lvlJc w:val="left"/>
+      <w:pPr>
+        <w:ind w:left="1443" w:hanging="360"/>
+      </w:pPr>
+      <w:rPr>
+        <w:rFonts w:ascii="Courier New" w:hAnsi="Courier New" w:cs="Courier New" w:hint="default"/>
+      </w:rPr>
+    </w:lvl>
+    <w:lvl w:ilvl="2" w:tplc="04090005" w:tentative="1">
+      <w:start w:val="1"/>
+      <w:numFmt w:val="bullet"/>
+      <w:lvlText w:val=""/>
+      <w:lvlJc w:val="left"/>
+      <w:pPr>
+        <w:ind w:left="2163" w:hanging="360"/>
+      </w:pPr>
+      <w:rPr>
+        <w:rFonts w:ascii="Wingdings" w:hAnsi="Wingdings" w:hint="default"/>
+      </w:rPr>
+    </w:lvl>
+    <w:lvl w:ilvl="3" w:tplc="04090001" w:tentative="1">
+      <w:start w:val="1"/>
+      <w:numFmt w:val="bullet"/>
+      <w:lvlText w:val=""/>
+      <w:lvlJc w:val="left"/>
+      <w:pPr>
+        <w:ind w:left="2883" w:hanging="360"/>
+      </w:pPr>
+      <w:rPr>
+        <w:rFonts w:ascii="Symbol" w:hAnsi="Symbol" w:hint="default"/>
+      </w:rPr>
+    </w:lvl>
+    <w:lvl w:ilvl="4" w:tplc="04090003" w:tentative="1">
+      <w:start w:val="1"/>
+      <w:numFmt w:val="bullet"/>
+      <w:lvlText w:val="o"/>
+      <w:lvlJc w:val="left"/>
+      <w:pPr>
+        <w:ind w:left="3603" w:hanging="360"/>
+      </w:pPr>
+      <w:rPr>
+        <w:rFonts w:ascii="Courier New" w:hAnsi="Courier New" w:cs="Courier New" w:hint="default"/>
+      </w:rPr>
+    </w:lvl>
+    <w:lvl w:ilvl="5" w:tplc="04090005" w:tentative="1">
+      <w:start w:val="1"/>
+      <w:numFmt w:val="bullet"/>
+      <w:lvlText w:val=""/>
+      <w:lvlJc w:val="left"/>
+      <w:pPr>
+        <w:ind w:left="4323" w:hanging="360"/>
+      </w:pPr>
+      <w:rPr>
+        <w:rFonts w:ascii="Wingdings" w:hAnsi="Wingdings" w:hint="default"/>
+      </w:rPr>
+    </w:lvl>
+    <w:lvl w:ilvl="6" w:tplc="04090001" w:tentative="1">
+      <w:start w:val="1"/>
+      <w:numFmt w:val="bullet"/>
+      <w:lvlText w:val=""/>
+      <w:lvlJc w:val="left"/>
+      <w:pPr>
+        <w:ind w:left="5043" w:hanging="360"/>
+      </w:pPr>
+      <w:rPr>
+        <w:rFonts w:ascii="Symbol" w:hAnsi="Symbol" w:hint="default"/>
+      </w:rPr>
+    </w:lvl>
+    <w:lvl w:ilvl="7" w:tplc="04090003" w:tentative="1">
+      <w:start w:val="1"/>
+      <w:numFmt w:val="bullet"/>
+      <w:lvlText w:val="o"/>
+      <w:lvlJc w:val="left"/>
+      <w:pPr>
+        <w:ind w:left="5763" w:hanging="360"/>
+      </w:pPr>
+      <w:rPr>
+        <w:rFonts w:ascii="Courier New" w:hAnsi="Courier New" w:cs="Courier New" w:hint="default"/>
+      </w:rPr>
+    </w:lvl>
+    <w:lvl w:ilvl="8" w:tplc="04090005" w:tentative="1">
+      <w:start w:val="1"/>
+      <w:numFmt w:val="bullet"/>
+      <w:lvlText w:val=""/>
+      <w:lvlJc w:val="left"/>
+      <w:pPr>
+        <w:ind w:left="6483" w:hanging="360"/>
+      </w:pPr>
+      <w:rPr>
+        <w:rFonts w:ascii="Wingdings" w:hAnsi="Wingdings" w:hint="default"/>
+      </w:rPr>
+    </w:lvl>
+  </w:abstractNum>
+  <w:abstractNum w:abstractNumId="8" w15:restartNumberingAfterBreak="0">
     <w:nsid w:val="0FEB5371"/>
     <w:multiLevelType w:val="hybridMultilevel"/>
     <w:tmpl w:val="CD8AB1B2"/>
@@ -27786,7 +28642,7 @@
       </w:rPr>
     </w:lvl>
   </w:abstractNum>
-  <w:abstractNum w:abstractNumId="8" w15:restartNumberingAfterBreak="0">
+  <w:abstractNum w:abstractNumId="9" w15:restartNumberingAfterBreak="0">
     <w:nsid w:val="18EF4911"/>
     <w:multiLevelType w:val="hybridMultilevel"/>
     <w:tmpl w:val="CE006D4E"/>
@@ -27998,7 +28854,7 @@
       </w:rPr>
     </w:lvl>
   </w:abstractNum>
-  <w:abstractNum w:abstractNumId="9" w15:restartNumberingAfterBreak="0">
+  <w:abstractNum w:abstractNumId="10" w15:restartNumberingAfterBreak="0">
     <w:nsid w:val="19DE1489"/>
     <w:multiLevelType w:val="hybridMultilevel"/>
     <w:tmpl w:val="00E21BBE"/>
@@ -28210,7 +29066,7 @@
       </w:rPr>
     </w:lvl>
   </w:abstractNum>
-  <w:abstractNum w:abstractNumId="10" w15:restartNumberingAfterBreak="0">
+  <w:abstractNum w:abstractNumId="11" w15:restartNumberingAfterBreak="0">
     <w:nsid w:val="1EDC1623"/>
     <w:multiLevelType w:val="hybridMultilevel"/>
     <w:tmpl w:val="BFBE95D8"/>
@@ -28422,7 +29278,7 @@
       </w:rPr>
     </w:lvl>
   </w:abstractNum>
-  <w:abstractNum w:abstractNumId="11" w15:restartNumberingAfterBreak="0">
+  <w:abstractNum w:abstractNumId="12" w15:restartNumberingAfterBreak="0">
     <w:nsid w:val="20D36E47"/>
     <w:multiLevelType w:val="hybridMultilevel"/>
     <w:tmpl w:val="C340069A"/>
@@ -28634,7 +29490,7 @@
       </w:rPr>
     </w:lvl>
   </w:abstractNum>
-  <w:abstractNum w:abstractNumId="12" w15:restartNumberingAfterBreak="0">
+  <w:abstractNum w:abstractNumId="13" w15:restartNumberingAfterBreak="0">
     <w:nsid w:val="221B2BA1"/>
     <w:multiLevelType w:val="hybridMultilevel"/>
     <w:tmpl w:val="FE4AEC98"/>
@@ -28846,7 +29702,7 @@
       </w:rPr>
     </w:lvl>
   </w:abstractNum>
-  <w:abstractNum w:abstractNumId="13" w15:restartNumberingAfterBreak="0">
+  <w:abstractNum w:abstractNumId="14" w15:restartNumberingAfterBreak="0">
     <w:nsid w:val="295014BD"/>
     <w:multiLevelType w:val="hybridMultilevel"/>
     <w:tmpl w:val="A8041F00"/>
@@ -29058,7 +29914,7 @@
       </w:rPr>
     </w:lvl>
   </w:abstractNum>
-  <w:abstractNum w:abstractNumId="14" w15:restartNumberingAfterBreak="0">
+  <w:abstractNum w:abstractNumId="15" w15:restartNumberingAfterBreak="0">
     <w:nsid w:val="2AA54197"/>
     <w:multiLevelType w:val="hybridMultilevel"/>
     <w:tmpl w:val="20F81D9C"/>
@@ -29270,7 +30126,7 @@
       </w:rPr>
     </w:lvl>
   </w:abstractNum>
-  <w:abstractNum w:abstractNumId="15" w15:restartNumberingAfterBreak="0">
+  <w:abstractNum w:abstractNumId="16" w15:restartNumberingAfterBreak="0">
     <w:nsid w:val="2C480B82"/>
     <w:multiLevelType w:val="hybridMultilevel"/>
     <w:tmpl w:val="60B4500A"/>
@@ -29482,7 +30338,7 @@
       </w:rPr>
     </w:lvl>
   </w:abstractNum>
-  <w:abstractNum w:abstractNumId="16" w15:restartNumberingAfterBreak="0">
+  <w:abstractNum w:abstractNumId="17" w15:restartNumberingAfterBreak="0">
     <w:nsid w:val="2C894429"/>
     <w:multiLevelType w:val="hybridMultilevel"/>
     <w:tmpl w:val="1D66414C"/>
@@ -29694,7 +30550,7 @@
       </w:rPr>
     </w:lvl>
   </w:abstractNum>
-  <w:abstractNum w:abstractNumId="17" w15:restartNumberingAfterBreak="0">
+  <w:abstractNum w:abstractNumId="18" w15:restartNumberingAfterBreak="0">
     <w:nsid w:val="2DB53622"/>
     <w:multiLevelType w:val="hybridMultilevel"/>
     <w:tmpl w:val="D2DA6D48"/>
@@ -29906,7 +30762,7 @@
       </w:rPr>
     </w:lvl>
   </w:abstractNum>
-  <w:abstractNum w:abstractNumId="18" w15:restartNumberingAfterBreak="0">
+  <w:abstractNum w:abstractNumId="19" w15:restartNumberingAfterBreak="0">
     <w:nsid w:val="33D5355E"/>
     <w:multiLevelType w:val="hybridMultilevel"/>
     <w:tmpl w:val="1F960CEE"/>
@@ -30118,7 +30974,7 @@
       </w:rPr>
     </w:lvl>
   </w:abstractNum>
-  <w:abstractNum w:abstractNumId="19" w15:restartNumberingAfterBreak="0">
+  <w:abstractNum w:abstractNumId="20" w15:restartNumberingAfterBreak="0">
     <w:nsid w:val="36D70D29"/>
     <w:multiLevelType w:val="hybridMultilevel"/>
     <w:tmpl w:val="FB660394"/>
@@ -30330,7 +31186,7 @@
       </w:rPr>
     </w:lvl>
   </w:abstractNum>
-  <w:abstractNum w:abstractNumId="20" w15:restartNumberingAfterBreak="0">
+  <w:abstractNum w:abstractNumId="21" w15:restartNumberingAfterBreak="0">
     <w:nsid w:val="37185EC4"/>
     <w:multiLevelType w:val="hybridMultilevel"/>
     <w:tmpl w:val="C0F406C6"/>
@@ -30542,7 +31398,7 @@
       </w:rPr>
     </w:lvl>
   </w:abstractNum>
-  <w:abstractNum w:abstractNumId="21" w15:restartNumberingAfterBreak="0">
+  <w:abstractNum w:abstractNumId="22" w15:restartNumberingAfterBreak="0">
     <w:nsid w:val="388628E1"/>
     <w:multiLevelType w:val="hybridMultilevel"/>
     <w:tmpl w:val="ED7C6EEA"/>
@@ -30754,7 +31610,7 @@
       </w:rPr>
     </w:lvl>
   </w:abstractNum>
-  <w:abstractNum w:abstractNumId="22" w15:restartNumberingAfterBreak="0">
+  <w:abstractNum w:abstractNumId="23" w15:restartNumberingAfterBreak="0">
     <w:nsid w:val="38A37E68"/>
     <w:multiLevelType w:val="hybridMultilevel"/>
     <w:tmpl w:val="3C502A6A"/>
@@ -30966,7 +31822,7 @@
       </w:rPr>
     </w:lvl>
   </w:abstractNum>
-  <w:abstractNum w:abstractNumId="23" w15:restartNumberingAfterBreak="0">
+  <w:abstractNum w:abstractNumId="24" w15:restartNumberingAfterBreak="0">
     <w:nsid w:val="3AF80C43"/>
     <w:multiLevelType w:val="hybridMultilevel"/>
     <w:tmpl w:val="2918CA30"/>
@@ -31178,7 +32034,7 @@
       </w:rPr>
     </w:lvl>
   </w:abstractNum>
-  <w:abstractNum w:abstractNumId="24" w15:restartNumberingAfterBreak="0">
+  <w:abstractNum w:abstractNumId="25" w15:restartNumberingAfterBreak="0">
     <w:nsid w:val="3B915FED"/>
     <w:multiLevelType w:val="hybridMultilevel"/>
     <w:tmpl w:val="B148A7D6"/>
@@ -31390,7 +32246,7 @@
       </w:rPr>
     </w:lvl>
   </w:abstractNum>
-  <w:abstractNum w:abstractNumId="25" w15:restartNumberingAfterBreak="0">
+  <w:abstractNum w:abstractNumId="26" w15:restartNumberingAfterBreak="0">
     <w:nsid w:val="3D0B1DEA"/>
     <w:multiLevelType w:val="hybridMultilevel"/>
     <w:tmpl w:val="8C900240"/>
@@ -31602,7 +32458,7 @@
       </w:rPr>
     </w:lvl>
   </w:abstractNum>
-  <w:abstractNum w:abstractNumId="26" w15:restartNumberingAfterBreak="0">
+  <w:abstractNum w:abstractNumId="27" w15:restartNumberingAfterBreak="0">
     <w:nsid w:val="3E2C521B"/>
     <w:multiLevelType w:val="hybridMultilevel"/>
     <w:tmpl w:val="5C58FB98"/>
@@ -31814,7 +32670,7 @@
       </w:rPr>
     </w:lvl>
   </w:abstractNum>
-  <w:abstractNum w:abstractNumId="27" w15:restartNumberingAfterBreak="0">
+  <w:abstractNum w:abstractNumId="28" w15:restartNumberingAfterBreak="0">
     <w:nsid w:val="3F45012B"/>
     <w:multiLevelType w:val="hybridMultilevel"/>
     <w:tmpl w:val="EDA45D32"/>
@@ -32026,7 +32882,7 @@
       </w:rPr>
     </w:lvl>
   </w:abstractNum>
-  <w:abstractNum w:abstractNumId="28" w15:restartNumberingAfterBreak="0">
+  <w:abstractNum w:abstractNumId="29" w15:restartNumberingAfterBreak="0">
     <w:nsid w:val="454411E7"/>
     <w:multiLevelType w:val="hybridMultilevel"/>
     <w:tmpl w:val="019864F2"/>
@@ -32238,7 +33094,7 @@
       </w:rPr>
     </w:lvl>
   </w:abstractNum>
-  <w:abstractNum w:abstractNumId="29" w15:restartNumberingAfterBreak="0">
+  <w:abstractNum w:abstractNumId="30" w15:restartNumberingAfterBreak="0">
     <w:nsid w:val="48360032"/>
     <w:multiLevelType w:val="hybridMultilevel"/>
     <w:tmpl w:val="7F2EA73C"/>
@@ -32450,7 +33306,7 @@
       </w:rPr>
     </w:lvl>
   </w:abstractNum>
-  <w:abstractNum w:abstractNumId="30" w15:restartNumberingAfterBreak="0">
+  <w:abstractNum w:abstractNumId="31" w15:restartNumberingAfterBreak="0">
     <w:nsid w:val="4991061C"/>
     <w:multiLevelType w:val="hybridMultilevel"/>
     <w:tmpl w:val="2590506E"/>
@@ -32662,7 +33518,7 @@
       </w:rPr>
     </w:lvl>
   </w:abstractNum>
-  <w:abstractNum w:abstractNumId="31" w15:restartNumberingAfterBreak="0">
+  <w:abstractNum w:abstractNumId="32" w15:restartNumberingAfterBreak="0">
     <w:nsid w:val="4A184B6B"/>
     <w:multiLevelType w:val="hybridMultilevel"/>
     <w:tmpl w:val="040EFE26"/>
@@ -32874,7 +33730,7 @@
       </w:rPr>
     </w:lvl>
   </w:abstractNum>
-  <w:abstractNum w:abstractNumId="32" w15:restartNumberingAfterBreak="0">
+  <w:abstractNum w:abstractNumId="33" w15:restartNumberingAfterBreak="0">
     <w:nsid w:val="4CDD116B"/>
     <w:multiLevelType w:val="hybridMultilevel"/>
     <w:tmpl w:val="CACA3FE4"/>
@@ -33086,7 +33942,7 @@
       </w:rPr>
     </w:lvl>
   </w:abstractNum>
-  <w:abstractNum w:abstractNumId="33" w15:restartNumberingAfterBreak="0">
+  <w:abstractNum w:abstractNumId="34" w15:restartNumberingAfterBreak="0">
     <w:nsid w:val="51EE5081"/>
     <w:multiLevelType w:val="hybridMultilevel"/>
     <w:tmpl w:val="30F0EF10"/>
@@ -33298,7 +34154,7 @@
       </w:rPr>
     </w:lvl>
   </w:abstractNum>
-  <w:abstractNum w:abstractNumId="34" w15:restartNumberingAfterBreak="0">
+  <w:abstractNum w:abstractNumId="35" w15:restartNumberingAfterBreak="0">
     <w:nsid w:val="53D84E10"/>
     <w:multiLevelType w:val="hybridMultilevel"/>
     <w:tmpl w:val="058E88D0"/>
@@ -33510,7 +34366,7 @@
       </w:rPr>
     </w:lvl>
   </w:abstractNum>
-  <w:abstractNum w:abstractNumId="35" w15:restartNumberingAfterBreak="0">
+  <w:abstractNum w:abstractNumId="36" w15:restartNumberingAfterBreak="0">
     <w:nsid w:val="549A4D58"/>
     <w:multiLevelType w:val="hybridMultilevel"/>
     <w:tmpl w:val="C8A020D6"/>
@@ -33722,7 +34578,7 @@
       </w:rPr>
     </w:lvl>
   </w:abstractNum>
-  <w:abstractNum w:abstractNumId="36" w15:restartNumberingAfterBreak="0">
+  <w:abstractNum w:abstractNumId="37" w15:restartNumberingAfterBreak="0">
     <w:nsid w:val="551E3720"/>
     <w:multiLevelType w:val="hybridMultilevel"/>
     <w:tmpl w:val="2338A7A0"/>
@@ -33934,7 +34790,7 @@
       </w:rPr>
     </w:lvl>
   </w:abstractNum>
-  <w:abstractNum w:abstractNumId="37" w15:restartNumberingAfterBreak="0">
+  <w:abstractNum w:abstractNumId="38" w15:restartNumberingAfterBreak="0">
     <w:nsid w:val="56A655F4"/>
     <w:multiLevelType w:val="hybridMultilevel"/>
     <w:tmpl w:val="4DDECD88"/>
@@ -34146,7 +35002,7 @@
       </w:rPr>
     </w:lvl>
   </w:abstractNum>
-  <w:abstractNum w:abstractNumId="38" w15:restartNumberingAfterBreak="0">
+  <w:abstractNum w:abstractNumId="39" w15:restartNumberingAfterBreak="0">
     <w:nsid w:val="5A10639B"/>
     <w:multiLevelType w:val="hybridMultilevel"/>
     <w:tmpl w:val="0D9EB0B8"/>
@@ -34358,7 +35214,7 @@
       </w:rPr>
     </w:lvl>
   </w:abstractNum>
-  <w:abstractNum w:abstractNumId="39" w15:restartNumberingAfterBreak="0">
+  <w:abstractNum w:abstractNumId="40" w15:restartNumberingAfterBreak="0">
     <w:nsid w:val="5D2655CD"/>
     <w:multiLevelType w:val="hybridMultilevel"/>
     <w:tmpl w:val="A66AAEA4"/>
@@ -34570,7 +35426,7 @@
       </w:rPr>
     </w:lvl>
   </w:abstractNum>
-  <w:abstractNum w:abstractNumId="40" w15:restartNumberingAfterBreak="0">
+  <w:abstractNum w:abstractNumId="41" w15:restartNumberingAfterBreak="0">
     <w:nsid w:val="5F005F2A"/>
     <w:multiLevelType w:val="hybridMultilevel"/>
     <w:tmpl w:val="354C1FEA"/>
@@ -34782,7 +35638,7 @@
       </w:rPr>
     </w:lvl>
   </w:abstractNum>
-  <w:abstractNum w:abstractNumId="41" w15:restartNumberingAfterBreak="0">
+  <w:abstractNum w:abstractNumId="42" w15:restartNumberingAfterBreak="0">
     <w:nsid w:val="66870B4D"/>
     <w:multiLevelType w:val="hybridMultilevel"/>
     <w:tmpl w:val="8C82EDD0"/>
@@ -34994,7 +35850,7 @@
       </w:rPr>
     </w:lvl>
   </w:abstractNum>
-  <w:abstractNum w:abstractNumId="42" w15:restartNumberingAfterBreak="0">
+  <w:abstractNum w:abstractNumId="43" w15:restartNumberingAfterBreak="0">
     <w:nsid w:val="66E82D68"/>
     <w:multiLevelType w:val="hybridMultilevel"/>
     <w:tmpl w:val="550E7E1A"/>
@@ -35206,7 +36062,7 @@
       </w:rPr>
     </w:lvl>
   </w:abstractNum>
-  <w:abstractNum w:abstractNumId="43" w15:restartNumberingAfterBreak="0">
+  <w:abstractNum w:abstractNumId="44" w15:restartNumberingAfterBreak="0">
     <w:nsid w:val="692D2615"/>
     <w:multiLevelType w:val="hybridMultilevel"/>
     <w:tmpl w:val="65A86886"/>
@@ -35418,7 +36274,7 @@
       </w:rPr>
     </w:lvl>
   </w:abstractNum>
-  <w:abstractNum w:abstractNumId="44" w15:restartNumberingAfterBreak="0">
+  <w:abstractNum w:abstractNumId="45" w15:restartNumberingAfterBreak="0">
     <w:nsid w:val="69B212D3"/>
     <w:multiLevelType w:val="hybridMultilevel"/>
     <w:tmpl w:val="95E61992"/>
@@ -35630,7 +36486,7 @@
       </w:rPr>
     </w:lvl>
   </w:abstractNum>
-  <w:abstractNum w:abstractNumId="45" w15:restartNumberingAfterBreak="0">
+  <w:abstractNum w:abstractNumId="46" w15:restartNumberingAfterBreak="0">
     <w:nsid w:val="6C0B3EAE"/>
     <w:multiLevelType w:val="hybridMultilevel"/>
     <w:tmpl w:val="A53A50F0"/>
@@ -35842,7 +36698,7 @@
       </w:rPr>
     </w:lvl>
   </w:abstractNum>
-  <w:abstractNum w:abstractNumId="46" w15:restartNumberingAfterBreak="0">
+  <w:abstractNum w:abstractNumId="47" w15:restartNumberingAfterBreak="0">
     <w:nsid w:val="6FA72FA3"/>
     <w:multiLevelType w:val="hybridMultilevel"/>
     <w:tmpl w:val="75827620"/>
@@ -36054,7 +36910,7 @@
       </w:rPr>
     </w:lvl>
   </w:abstractNum>
-  <w:abstractNum w:abstractNumId="47" w15:restartNumberingAfterBreak="0">
+  <w:abstractNum w:abstractNumId="48" w15:restartNumberingAfterBreak="0">
     <w:nsid w:val="6FC52860"/>
     <w:multiLevelType w:val="hybridMultilevel"/>
     <w:tmpl w:val="46A0CE0E"/>
@@ -36266,7 +37122,7 @@
       </w:rPr>
     </w:lvl>
   </w:abstractNum>
-  <w:abstractNum w:abstractNumId="48" w15:restartNumberingAfterBreak="0">
+  <w:abstractNum w:abstractNumId="49" w15:restartNumberingAfterBreak="0">
     <w:nsid w:val="702A59FB"/>
     <w:multiLevelType w:val="hybridMultilevel"/>
     <w:tmpl w:val="911C4924"/>
@@ -36478,7 +37334,7 @@
       </w:rPr>
     </w:lvl>
   </w:abstractNum>
-  <w:abstractNum w:abstractNumId="49" w15:restartNumberingAfterBreak="0">
+  <w:abstractNum w:abstractNumId="50" w15:restartNumberingAfterBreak="0">
     <w:nsid w:val="72A60DA0"/>
     <w:multiLevelType w:val="hybridMultilevel"/>
     <w:tmpl w:val="BDE81268"/>
@@ -36690,7 +37546,7 @@
       </w:rPr>
     </w:lvl>
   </w:abstractNum>
-  <w:abstractNum w:abstractNumId="50" w15:restartNumberingAfterBreak="0">
+  <w:abstractNum w:abstractNumId="51" w15:restartNumberingAfterBreak="0">
     <w:nsid w:val="7355559B"/>
     <w:multiLevelType w:val="hybridMultilevel"/>
     <w:tmpl w:val="E5B29136"/>
@@ -36902,7 +37758,7 @@
       </w:rPr>
     </w:lvl>
   </w:abstractNum>
-  <w:abstractNum w:abstractNumId="51" w15:restartNumberingAfterBreak="0">
+  <w:abstractNum w:abstractNumId="52" w15:restartNumberingAfterBreak="0">
     <w:nsid w:val="73880450"/>
     <w:multiLevelType w:val="hybridMultilevel"/>
     <w:tmpl w:val="6172A718"/>
@@ -37114,7 +37970,7 @@
       </w:rPr>
     </w:lvl>
   </w:abstractNum>
-  <w:abstractNum w:abstractNumId="52" w15:restartNumberingAfterBreak="0">
+  <w:abstractNum w:abstractNumId="53" w15:restartNumberingAfterBreak="0">
     <w:nsid w:val="768F30A6"/>
     <w:multiLevelType w:val="hybridMultilevel"/>
     <w:tmpl w:val="1436B36A"/>
@@ -37326,7 +38182,7 @@
       </w:rPr>
     </w:lvl>
   </w:abstractNum>
-  <w:abstractNum w:abstractNumId="53" w15:restartNumberingAfterBreak="0">
+  <w:abstractNum w:abstractNumId="54" w15:restartNumberingAfterBreak="0">
     <w:nsid w:val="7BC21FBE"/>
     <w:multiLevelType w:val="hybridMultilevel"/>
     <w:tmpl w:val="FA0E7D90"/>
@@ -37539,166 +38395,169 @@
     </w:lvl>
   </w:abstractNum>
   <w:num w:numId="1">
-    <w:abstractNumId w:val="8"/>
+    <w:abstractNumId w:val="9"/>
   </w:num>
   <w:num w:numId="2">
-    <w:abstractNumId w:val="16"/>
+    <w:abstractNumId w:val="17"/>
   </w:num>
   <w:num w:numId="3">
     <w:abstractNumId w:val="1"/>
   </w:num>
   <w:num w:numId="4">
-    <w:abstractNumId w:val="26"/>
+    <w:abstractNumId w:val="27"/>
   </w:num>
   <w:num w:numId="5">
-    <w:abstractNumId w:val="34"/>
+    <w:abstractNumId w:val="35"/>
   </w:num>
   <w:num w:numId="6">
     <w:abstractNumId w:val="0"/>
   </w:num>
   <w:num w:numId="7">
-    <w:abstractNumId w:val="7"/>
+    <w:abstractNumId w:val="8"/>
   </w:num>
   <w:num w:numId="8">
+    <w:abstractNumId w:val="39"/>
+  </w:num>
+  <w:num w:numId="9">
+    <w:abstractNumId w:val="15"/>
+  </w:num>
+  <w:num w:numId="10">
+    <w:abstractNumId w:val="21"/>
+  </w:num>
+  <w:num w:numId="11">
     <w:abstractNumId w:val="38"/>
   </w:num>
-  <w:num w:numId="9">
+  <w:num w:numId="12">
     <w:abstractNumId w:val="14"/>
   </w:num>
-  <w:num w:numId="10">
-    <w:abstractNumId w:val="20"/>
-  </w:num>
-  <w:num w:numId="11">
-    <w:abstractNumId w:val="37"/>
-  </w:num>
-  <w:num w:numId="12">
-    <w:abstractNumId w:val="13"/>
-  </w:num>
   <w:num w:numId="13">
-    <w:abstractNumId w:val="48"/>
+    <w:abstractNumId w:val="49"/>
   </w:num>
   <w:num w:numId="14">
-    <w:abstractNumId w:val="19"/>
+    <w:abstractNumId w:val="20"/>
   </w:num>
   <w:num w:numId="15">
     <w:abstractNumId w:val="2"/>
   </w:num>
   <w:num w:numId="16">
-    <w:abstractNumId w:val="36"/>
+    <w:abstractNumId w:val="37"/>
   </w:num>
   <w:num w:numId="17">
-    <w:abstractNumId w:val="43"/>
+    <w:abstractNumId w:val="44"/>
   </w:num>
   <w:num w:numId="18">
-    <w:abstractNumId w:val="31"/>
+    <w:abstractNumId w:val="32"/>
   </w:num>
   <w:num w:numId="19">
-    <w:abstractNumId w:val="32"/>
+    <w:abstractNumId w:val="33"/>
   </w:num>
   <w:num w:numId="20">
     <w:abstractNumId w:val="3"/>
   </w:num>
   <w:num w:numId="21">
+    <w:abstractNumId w:val="29"/>
+  </w:num>
+  <w:num w:numId="22">
+    <w:abstractNumId w:val="26"/>
+  </w:num>
+  <w:num w:numId="23">
+    <w:abstractNumId w:val="31"/>
+  </w:num>
+  <w:num w:numId="24">
+    <w:abstractNumId w:val="54"/>
+  </w:num>
+  <w:num w:numId="25">
+    <w:abstractNumId w:val="41"/>
+  </w:num>
+  <w:num w:numId="26">
+    <w:abstractNumId w:val="18"/>
+  </w:num>
+  <w:num w:numId="27">
     <w:abstractNumId w:val="28"/>
   </w:num>
-  <w:num w:numId="22">
+  <w:num w:numId="28">
+    <w:abstractNumId w:val="24"/>
+  </w:num>
+  <w:num w:numId="29">
+    <w:abstractNumId w:val="42"/>
+  </w:num>
+  <w:num w:numId="30">
     <w:abstractNumId w:val="25"/>
   </w:num>
-  <w:num w:numId="23">
-    <w:abstractNumId w:val="30"/>
+  <w:num w:numId="31">
+    <w:abstractNumId w:val="13"/>
   </w:num>
-  <w:num w:numId="24">
-    <w:abstractNumId w:val="53"/>
-  </w:num>
-  <w:num w:numId="25">
+  <w:num w:numId="32">
     <w:abstractNumId w:val="40"/>
   </w:num>
-  <w:num w:numId="26">
-    <w:abstractNumId w:val="17"/>
-  </w:num>
-  <w:num w:numId="27">
-    <w:abstractNumId w:val="27"/>
-  </w:num>
-  <w:num w:numId="28">
-    <w:abstractNumId w:val="23"/>
-  </w:num>
-  <w:num w:numId="29">
-    <w:abstractNumId w:val="41"/>
-  </w:num>
-  <w:num w:numId="30">
-    <w:abstractNumId w:val="24"/>
-  </w:num>
-  <w:num w:numId="31">
-    <w:abstractNumId w:val="12"/>
-  </w:num>
-  <w:num w:numId="32">
-    <w:abstractNumId w:val="39"/>
-  </w:num>
   <w:num w:numId="33">
-    <w:abstractNumId w:val="47"/>
+    <w:abstractNumId w:val="48"/>
   </w:num>
   <w:num w:numId="34">
-    <w:abstractNumId w:val="15"/>
+    <w:abstractNumId w:val="16"/>
   </w:num>
   <w:num w:numId="35">
     <w:abstractNumId w:val="6"/>
   </w:num>
   <w:num w:numId="36">
-    <w:abstractNumId w:val="45"/>
+    <w:abstractNumId w:val="46"/>
   </w:num>
   <w:num w:numId="37">
-    <w:abstractNumId w:val="42"/>
+    <w:abstractNumId w:val="43"/>
   </w:num>
   <w:num w:numId="38">
-    <w:abstractNumId w:val="18"/>
+    <w:abstractNumId w:val="19"/>
   </w:num>
   <w:num w:numId="39">
-    <w:abstractNumId w:val="33"/>
+    <w:abstractNumId w:val="34"/>
   </w:num>
   <w:num w:numId="40">
     <w:abstractNumId w:val="4"/>
   </w:num>
   <w:num w:numId="41">
-    <w:abstractNumId w:val="50"/>
+    <w:abstractNumId w:val="51"/>
   </w:num>
   <w:num w:numId="42">
-    <w:abstractNumId w:val="51"/>
+    <w:abstractNumId w:val="52"/>
   </w:num>
   <w:num w:numId="43">
-    <w:abstractNumId w:val="10"/>
+    <w:abstractNumId w:val="11"/>
   </w:num>
   <w:num w:numId="44">
-    <w:abstractNumId w:val="44"/>
+    <w:abstractNumId w:val="45"/>
   </w:num>
   <w:num w:numId="45">
-    <w:abstractNumId w:val="52"/>
+    <w:abstractNumId w:val="53"/>
   </w:num>
   <w:num w:numId="46">
     <w:abstractNumId w:val="5"/>
   </w:num>
   <w:num w:numId="47">
+    <w:abstractNumId w:val="23"/>
+  </w:num>
+  <w:num w:numId="48">
+    <w:abstractNumId w:val="36"/>
+  </w:num>
+  <w:num w:numId="49">
+    <w:abstractNumId w:val="47"/>
+  </w:num>
+  <w:num w:numId="50">
+    <w:abstractNumId w:val="12"/>
+  </w:num>
+  <w:num w:numId="51">
+    <w:abstractNumId w:val="10"/>
+  </w:num>
+  <w:num w:numId="52">
     <w:abstractNumId w:val="22"/>
   </w:num>
-  <w:num w:numId="48">
-    <w:abstractNumId w:val="35"/>
-  </w:num>
-  <w:num w:numId="49">
-    <w:abstractNumId w:val="46"/>
-  </w:num>
-  <w:num w:numId="50">
-    <w:abstractNumId w:val="11"/>
-  </w:num>
-  <w:num w:numId="51">
-    <w:abstractNumId w:val="9"/>
-  </w:num>
-  <w:num w:numId="52">
-    <w:abstractNumId w:val="21"/>
-  </w:num>
   <w:num w:numId="53">
-    <w:abstractNumId w:val="29"/>
+    <w:abstractNumId w:val="30"/>
   </w:num>
   <w:num w:numId="54">
-    <w:abstractNumId w:val="49"/>
+    <w:abstractNumId w:val="50"/>
+  </w:num>
+  <w:num w:numId="55">
+    <w:abstractNumId w:val="7"/>
   </w:num>
   <w:numIdMacAtCleanup w:val="54"/>
 </w:numbering>
@@ -38446,6 +39305,17 @@
       </w:tblCellMar>
     </w:tblPr>
   </w:style>
+  <w:style w:type="paragraph" w:styleId="a3">
+    <w:name w:val="List Paragraph"/>
+    <w:basedOn w:val="a"/>
+    <w:uiPriority w:val="34"/>
+    <w:qFormat/>
+    <w:rsid w:val="00C83DBC"/>
+    <w:pPr>
+      <w:ind w:left="720"/>
+      <w:contextualSpacing/>
+    </w:pPr>
+  </w:style>
 </w:styles>
 </file>
 

--- a/Part-A/Use-Case.docx
+++ b/Part-A/Use-Case.docx
@@ -4428,6 +4428,10 @@
             <w:pPr>
               <w:ind w:left="2"/>
               <w:jc w:val="center"/>
+              <w:rPr>
+                <w:rFonts w:hint="cs"/>
+                <w:rtl/>
+              </w:rPr>
             </w:pPr>
             <w:r>
               <w:rPr>
@@ -5691,6 +5695,7 @@
               <w:ind w:right="175" w:firstLine="3"/>
               <w:jc w:val="center"/>
             </w:pPr>
+            <w:bookmarkStart w:id="0" w:name="_GoBack"/>
             <w:r>
               <w:rPr>
                 <w:rFonts w:hint="cs"/>
@@ -5753,6 +5758,7 @@
               <w:t>המערכת תשלח מייל למורה לאישורו הסופי לקביעת השיעור</w:t>
             </w:r>
           </w:p>
+          <w:bookmarkEnd w:id="0"/>
           <w:p>
             <w:pPr>
               <w:numPr>
@@ -7084,687 +7090,6 @@
         </w:drawing>
       </w:r>
     </w:p>
-    <w:tbl>
-      <w:tblPr>
-        <w:tblStyle w:val="TableGrid"/>
-        <w:tblW w:w="7058" w:type="dxa"/>
-        <w:tblInd w:w="2434" w:type="dxa"/>
-        <w:tblCellMar>
-          <w:top w:w="55" w:type="dxa"/>
-          <w:left w:w="124" w:type="dxa"/>
-          <w:right w:w="105" w:type="dxa"/>
-        </w:tblCellMar>
-        <w:tblLook w:val="04A0" w:firstRow="1" w:lastRow="0" w:firstColumn="1" w:lastColumn="0" w:noHBand="0" w:noVBand="1"/>
-      </w:tblPr>
-      <w:tblGrid>
-        <w:gridCol w:w="5179"/>
-        <w:gridCol w:w="1879"/>
-      </w:tblGrid>
-      <w:tr>
-        <w:trPr>
-          <w:trHeight w:val="329"/>
-        </w:trPr>
-        <w:tc>
-          <w:tcPr>
-            <w:tcW w:w="5179" w:type="dxa"/>
-            <w:tcBorders>
-              <w:top w:val="single" w:sz="8" w:space="0" w:color="000000"/>
-              <w:left w:val="single" w:sz="8" w:space="0" w:color="000000"/>
-              <w:bottom w:val="single" w:sz="8" w:space="0" w:color="000000"/>
-              <w:right w:val="single" w:sz="8" w:space="0" w:color="000000"/>
-            </w:tcBorders>
-            <w:shd w:val="clear" w:color="auto" w:fill="B4C6E7"/>
-          </w:tcPr>
-          <w:p>
-            <w:pPr>
-              <w:ind w:left="17"/>
-              <w:jc w:val="center"/>
-            </w:pPr>
-            <w:r>
-              <w:rPr>
-                <w:rFonts w:hint="cs"/>
-                <w:rtl/>
-              </w:rPr>
-              <w:t>פרופיל תלמיד</w:t>
-            </w:r>
-          </w:p>
-        </w:tc>
-        <w:tc>
-          <w:tcPr>
-            <w:tcW w:w="1879" w:type="dxa"/>
-            <w:tcBorders>
-              <w:top w:val="single" w:sz="8" w:space="0" w:color="000000"/>
-              <w:left w:val="single" w:sz="8" w:space="0" w:color="000000"/>
-              <w:bottom w:val="single" w:sz="8" w:space="0" w:color="000000"/>
-              <w:right w:val="single" w:sz="8" w:space="0" w:color="000000"/>
-            </w:tcBorders>
-            <w:shd w:val="clear" w:color="auto" w:fill="B4C6E7"/>
-          </w:tcPr>
-          <w:p>
-            <w:pPr>
-              <w:bidi w:val="0"/>
-              <w:ind w:right="119"/>
-              <w:jc w:val="center"/>
-            </w:pPr>
-            <w:r>
-              <w:rPr>
-                <w:rFonts w:hint="cs"/>
-              </w:rPr>
-              <w:t>UC-7</w:t>
-            </w:r>
-          </w:p>
-        </w:tc>
-      </w:tr>
-      <w:tr>
-        <w:trPr>
-          <w:trHeight w:val="338"/>
-        </w:trPr>
-        <w:tc>
-          <w:tcPr>
-            <w:tcW w:w="5179" w:type="dxa"/>
-            <w:tcBorders>
-              <w:top w:val="single" w:sz="8" w:space="0" w:color="000000"/>
-              <w:left w:val="single" w:sz="8" w:space="0" w:color="000000"/>
-              <w:bottom w:val="single" w:sz="8" w:space="0" w:color="000000"/>
-              <w:right w:val="single" w:sz="8" w:space="0" w:color="000000"/>
-            </w:tcBorders>
-          </w:tcPr>
-          <w:p>
-            <w:pPr>
-              <w:ind w:left="1"/>
-              <w:jc w:val="center"/>
-            </w:pPr>
-            <w:r>
-              <w:rPr>
-                <w:rFonts w:hint="cs"/>
-                <w:rtl/>
-              </w:rPr>
-              <w:t>משתמש: קבלת מידע על משתמשים חברים.</w:t>
-            </w:r>
-          </w:p>
-        </w:tc>
-        <w:tc>
-          <w:tcPr>
-            <w:tcW w:w="1879" w:type="dxa"/>
-            <w:tcBorders>
-              <w:top w:val="single" w:sz="8" w:space="0" w:color="000000"/>
-              <w:left w:val="single" w:sz="8" w:space="0" w:color="000000"/>
-              <w:bottom w:val="single" w:sz="8" w:space="0" w:color="000000"/>
-              <w:right w:val="single" w:sz="8" w:space="0" w:color="000000"/>
-            </w:tcBorders>
-          </w:tcPr>
-          <w:p>
-            <w:pPr>
-              <w:ind w:right="218"/>
-              <w:jc w:val="center"/>
-            </w:pPr>
-            <w:r>
-              <w:rPr>
-                <w:rFonts w:hint="cs"/>
-                <w:rtl/>
-              </w:rPr>
-              <w:t>שחקנים ויעדים</w:t>
-            </w:r>
-          </w:p>
-        </w:tc>
-      </w:tr>
-      <w:tr>
-        <w:trPr>
-          <w:trHeight w:val="334"/>
-        </w:trPr>
-        <w:tc>
-          <w:tcPr>
-            <w:tcW w:w="5179" w:type="dxa"/>
-            <w:tcBorders>
-              <w:top w:val="single" w:sz="8" w:space="0" w:color="000000"/>
-              <w:left w:val="single" w:sz="8" w:space="0" w:color="000000"/>
-              <w:bottom w:val="single" w:sz="8" w:space="0" w:color="000000"/>
-              <w:right w:val="single" w:sz="8" w:space="0" w:color="000000"/>
-            </w:tcBorders>
-          </w:tcPr>
-          <w:p>
-            <w:pPr>
-              <w:jc w:val="center"/>
-            </w:pPr>
-            <w:r>
-              <w:rPr>
-                <w:rFonts w:hint="cs"/>
-                <w:rtl/>
-              </w:rPr>
-              <w:t>אין</w:t>
-            </w:r>
-          </w:p>
-        </w:tc>
-        <w:tc>
-          <w:tcPr>
-            <w:tcW w:w="1879" w:type="dxa"/>
-            <w:tcBorders>
-              <w:top w:val="single" w:sz="8" w:space="0" w:color="000000"/>
-              <w:left w:val="single" w:sz="8" w:space="0" w:color="000000"/>
-              <w:bottom w:val="single" w:sz="8" w:space="0" w:color="000000"/>
-              <w:right w:val="single" w:sz="8" w:space="0" w:color="000000"/>
-            </w:tcBorders>
-          </w:tcPr>
-          <w:p>
-            <w:pPr>
-              <w:ind w:right="228"/>
-              <w:jc w:val="center"/>
-            </w:pPr>
-            <w:proofErr w:type="spellStart"/>
-            <w:r>
-              <w:rPr>
-                <w:rFonts w:hint="cs"/>
-                <w:rtl/>
-              </w:rPr>
-              <w:t>ב"ע</w:t>
-            </w:r>
-            <w:proofErr w:type="spellEnd"/>
-            <w:r>
-              <w:rPr>
-                <w:rFonts w:hint="cs"/>
-                <w:rtl/>
-              </w:rPr>
-              <w:t xml:space="preserve"> ואינטרסים</w:t>
-            </w:r>
-          </w:p>
-        </w:tc>
-      </w:tr>
-      <w:tr>
-        <w:trPr>
-          <w:trHeight w:val="1236"/>
-        </w:trPr>
-        <w:tc>
-          <w:tcPr>
-            <w:tcW w:w="5179" w:type="dxa"/>
-            <w:tcBorders>
-              <w:top w:val="single" w:sz="8" w:space="0" w:color="000000"/>
-              <w:left w:val="single" w:sz="8" w:space="0" w:color="000000"/>
-              <w:bottom w:val="single" w:sz="8" w:space="0" w:color="000000"/>
-              <w:right w:val="single" w:sz="8" w:space="0" w:color="000000"/>
-            </w:tcBorders>
-          </w:tcPr>
-          <w:p>
-            <w:pPr>
-              <w:numPr>
-                <w:ilvl w:val="0"/>
-                <w:numId w:val="15"/>
-              </w:numPr>
-              <w:spacing w:after="14" w:line="259" w:lineRule="auto"/>
-              <w:ind w:hanging="345"/>
-              <w:jc w:val="center"/>
-            </w:pPr>
-            <w:r>
-              <w:rPr>
-                <w:rFonts w:hint="cs"/>
-                <w:rtl/>
-              </w:rPr>
-              <w:t>קיים חשבון פעיל למשתמש המבקש מידע.</w:t>
-            </w:r>
-          </w:p>
-          <w:p>
-            <w:pPr>
-              <w:numPr>
-                <w:ilvl w:val="0"/>
-                <w:numId w:val="15"/>
-              </w:numPr>
-              <w:spacing w:after="17" w:line="259" w:lineRule="auto"/>
-              <w:ind w:hanging="345"/>
-              <w:jc w:val="center"/>
-            </w:pPr>
-            <w:r>
-              <w:rPr>
-                <w:rFonts w:hint="cs"/>
-                <w:rtl/>
-              </w:rPr>
-              <w:t>קיים חשבון פעיל למשתמש/חבר שעליו מבוקש המידע.</w:t>
-            </w:r>
-          </w:p>
-          <w:p>
-            <w:pPr>
-              <w:numPr>
-                <w:ilvl w:val="0"/>
-                <w:numId w:val="15"/>
-              </w:numPr>
-              <w:spacing w:after="25" w:line="259" w:lineRule="auto"/>
-              <w:ind w:hanging="345"/>
-              <w:jc w:val="center"/>
-            </w:pPr>
-            <w:r>
-              <w:rPr>
-                <w:rFonts w:hint="cs"/>
-                <w:rtl/>
-              </w:rPr>
-              <w:t>המשתמש/חבר במצב גלוי .</w:t>
-            </w:r>
-          </w:p>
-          <w:p>
-            <w:pPr>
-              <w:numPr>
-                <w:ilvl w:val="0"/>
-                <w:numId w:val="15"/>
-              </w:numPr>
-              <w:spacing w:line="259" w:lineRule="auto"/>
-              <w:ind w:hanging="345"/>
-              <w:jc w:val="center"/>
-            </w:pPr>
-            <w:r>
-              <w:rPr>
-                <w:rFonts w:hint="cs"/>
-                <w:rtl/>
-              </w:rPr>
-              <w:t>המשתמשים חברים באפליקציה.</w:t>
-            </w:r>
-          </w:p>
-        </w:tc>
-        <w:tc>
-          <w:tcPr>
-            <w:tcW w:w="1879" w:type="dxa"/>
-            <w:tcBorders>
-              <w:top w:val="single" w:sz="8" w:space="0" w:color="000000"/>
-              <w:left w:val="single" w:sz="8" w:space="0" w:color="000000"/>
-              <w:bottom w:val="single" w:sz="8" w:space="0" w:color="000000"/>
-              <w:right w:val="single" w:sz="8" w:space="0" w:color="000000"/>
-            </w:tcBorders>
-          </w:tcPr>
-          <w:p>
-            <w:pPr>
-              <w:bidi w:val="0"/>
-              <w:spacing w:after="9"/>
-              <w:ind w:left="46"/>
-              <w:jc w:val="center"/>
-            </w:pPr>
-            <w:r>
-              <w:rPr>
-                <w:rFonts w:hint="cs"/>
-              </w:rPr>
-              <w:t>Pre-Conditions</w:t>
-            </w:r>
-          </w:p>
-          <w:p>
-            <w:pPr>
-              <w:bidi w:val="0"/>
-              <w:spacing w:after="9"/>
-              <w:ind w:right="125"/>
-              <w:jc w:val="center"/>
-            </w:pPr>
-          </w:p>
-          <w:p>
-            <w:pPr>
-              <w:bidi w:val="0"/>
-              <w:spacing w:after="16"/>
-              <w:ind w:right="125"/>
-              <w:jc w:val="center"/>
-            </w:pPr>
-          </w:p>
-          <w:p>
-            <w:pPr>
-              <w:bidi w:val="0"/>
-              <w:ind w:right="125"/>
-              <w:jc w:val="center"/>
-            </w:pPr>
-          </w:p>
-        </w:tc>
-      </w:tr>
-      <w:tr>
-        <w:trPr>
-          <w:trHeight w:val="336"/>
-        </w:trPr>
-        <w:tc>
-          <w:tcPr>
-            <w:tcW w:w="5179" w:type="dxa"/>
-            <w:tcBorders>
-              <w:top w:val="single" w:sz="8" w:space="0" w:color="000000"/>
-              <w:left w:val="single" w:sz="8" w:space="0" w:color="000000"/>
-              <w:bottom w:val="single" w:sz="8" w:space="0" w:color="000000"/>
-              <w:right w:val="single" w:sz="8" w:space="0" w:color="000000"/>
-            </w:tcBorders>
-          </w:tcPr>
-          <w:p>
-            <w:pPr>
-              <w:ind w:left="2"/>
-              <w:jc w:val="center"/>
-            </w:pPr>
-            <w:r>
-              <w:rPr>
-                <w:rFonts w:ascii="Arial" w:eastAsia="Arial" w:hAnsi="Arial" w:cs="Arial" w:hint="cs"/>
-                <w:rtl/>
-              </w:rPr>
-              <w:t>●</w:t>
-            </w:r>
-            <w:r>
-              <w:rPr>
-                <w:rFonts w:ascii="Times New Roman" w:eastAsia="Times New Roman" w:hAnsi="Times New Roman" w:cs="Times New Roman" w:hint="cs"/>
-                <w:vertAlign w:val="subscript"/>
-                <w:rtl/>
-              </w:rPr>
-              <w:t xml:space="preserve">     </w:t>
-            </w:r>
-            <w:r>
-              <w:rPr>
-                <w:rFonts w:ascii="Times New Roman" w:eastAsia="Times New Roman" w:hAnsi="Times New Roman" w:cs="Times New Roman" w:hint="cs"/>
-                <w:sz w:val="14"/>
-                <w:szCs w:val="14"/>
-                <w:rtl/>
-              </w:rPr>
-              <w:t xml:space="preserve"> </w:t>
-            </w:r>
-            <w:r>
-              <w:rPr>
-                <w:rFonts w:hint="cs"/>
-                <w:rtl/>
-              </w:rPr>
-              <w:t>הצגת מידע על החבר</w:t>
-            </w:r>
-          </w:p>
-        </w:tc>
-        <w:tc>
-          <w:tcPr>
-            <w:tcW w:w="1879" w:type="dxa"/>
-            <w:tcBorders>
-              <w:top w:val="single" w:sz="8" w:space="0" w:color="000000"/>
-              <w:left w:val="single" w:sz="8" w:space="0" w:color="000000"/>
-              <w:bottom w:val="single" w:sz="8" w:space="0" w:color="000000"/>
-              <w:right w:val="single" w:sz="8" w:space="0" w:color="000000"/>
-            </w:tcBorders>
-          </w:tcPr>
-          <w:p>
-            <w:pPr>
-              <w:bidi w:val="0"/>
-              <w:jc w:val="center"/>
-            </w:pPr>
-            <w:r>
-              <w:rPr>
-                <w:rFonts w:hint="cs"/>
-              </w:rPr>
-              <w:t>Post-Conditions</w:t>
-            </w:r>
-          </w:p>
-        </w:tc>
-      </w:tr>
-      <w:tr>
-        <w:trPr>
-          <w:trHeight w:val="334"/>
-        </w:trPr>
-        <w:tc>
-          <w:tcPr>
-            <w:tcW w:w="5179" w:type="dxa"/>
-            <w:tcBorders>
-              <w:top w:val="single" w:sz="8" w:space="0" w:color="000000"/>
-              <w:left w:val="single" w:sz="8" w:space="0" w:color="000000"/>
-              <w:bottom w:val="single" w:sz="8" w:space="0" w:color="000000"/>
-              <w:right w:val="single" w:sz="8" w:space="0" w:color="000000"/>
-            </w:tcBorders>
-          </w:tcPr>
-          <w:p>
-            <w:pPr>
-              <w:ind w:left="2"/>
-              <w:jc w:val="center"/>
-            </w:pPr>
-            <w:r>
-              <w:rPr>
-                <w:rFonts w:hint="cs"/>
-                <w:rtl/>
-              </w:rPr>
-              <w:t>לחיצה על כפתור חברים</w:t>
-            </w:r>
-          </w:p>
-        </w:tc>
-        <w:tc>
-          <w:tcPr>
-            <w:tcW w:w="1879" w:type="dxa"/>
-            <w:tcBorders>
-              <w:top w:val="single" w:sz="8" w:space="0" w:color="000000"/>
-              <w:left w:val="single" w:sz="8" w:space="0" w:color="000000"/>
-              <w:bottom w:val="single" w:sz="8" w:space="0" w:color="000000"/>
-              <w:right w:val="single" w:sz="8" w:space="0" w:color="000000"/>
-            </w:tcBorders>
-          </w:tcPr>
-          <w:p>
-            <w:pPr>
-              <w:bidi w:val="0"/>
-              <w:ind w:right="121"/>
-              <w:jc w:val="center"/>
-            </w:pPr>
-            <w:r>
-              <w:rPr>
-                <w:rFonts w:hint="cs"/>
-              </w:rPr>
-              <w:t>Trigger</w:t>
-            </w:r>
-          </w:p>
-        </w:tc>
-      </w:tr>
-      <w:tr>
-        <w:trPr>
-          <w:trHeight w:val="936"/>
-        </w:trPr>
-        <w:tc>
-          <w:tcPr>
-            <w:tcW w:w="5179" w:type="dxa"/>
-            <w:tcBorders>
-              <w:top w:val="single" w:sz="8" w:space="0" w:color="000000"/>
-              <w:left w:val="single" w:sz="8" w:space="0" w:color="000000"/>
-              <w:bottom w:val="single" w:sz="8" w:space="0" w:color="000000"/>
-              <w:right w:val="single" w:sz="8" w:space="0" w:color="000000"/>
-            </w:tcBorders>
-          </w:tcPr>
-          <w:p>
-            <w:pPr>
-              <w:numPr>
-                <w:ilvl w:val="0"/>
-                <w:numId w:val="16"/>
-              </w:numPr>
-              <w:spacing w:after="9" w:line="259" w:lineRule="auto"/>
-              <w:ind w:left="219" w:hanging="217"/>
-              <w:jc w:val="center"/>
-            </w:pPr>
-            <w:r>
-              <w:rPr>
-                <w:rFonts w:hint="cs"/>
-                <w:rtl/>
-              </w:rPr>
-              <w:t>המשתמש לוחץ על שם החבר.</w:t>
-            </w:r>
-          </w:p>
-          <w:p>
-            <w:pPr>
-              <w:numPr>
-                <w:ilvl w:val="0"/>
-                <w:numId w:val="16"/>
-              </w:numPr>
-              <w:spacing w:after="16" w:line="259" w:lineRule="auto"/>
-              <w:ind w:left="219" w:hanging="217"/>
-              <w:jc w:val="center"/>
-            </w:pPr>
-            <w:r>
-              <w:rPr>
-                <w:rFonts w:hint="cs"/>
-                <w:rtl/>
-              </w:rPr>
-              <w:t>המערכת שולפת מהשרת את נתוני החבר.</w:t>
-            </w:r>
-          </w:p>
-          <w:p>
-            <w:pPr>
-              <w:numPr>
-                <w:ilvl w:val="0"/>
-                <w:numId w:val="16"/>
-              </w:numPr>
-              <w:spacing w:line="259" w:lineRule="auto"/>
-              <w:ind w:left="219" w:hanging="217"/>
-              <w:jc w:val="center"/>
-            </w:pPr>
-            <w:r>
-              <w:rPr>
-                <w:rFonts w:hint="cs"/>
-                <w:rtl/>
-              </w:rPr>
-              <w:t>המשתמש מועבר לחלון המידע על החבר המבוקש.</w:t>
-            </w:r>
-          </w:p>
-        </w:tc>
-        <w:tc>
-          <w:tcPr>
-            <w:tcW w:w="1879" w:type="dxa"/>
-            <w:tcBorders>
-              <w:top w:val="single" w:sz="8" w:space="0" w:color="000000"/>
-              <w:left w:val="single" w:sz="8" w:space="0" w:color="000000"/>
-              <w:bottom w:val="single" w:sz="8" w:space="0" w:color="000000"/>
-              <w:right w:val="single" w:sz="8" w:space="0" w:color="000000"/>
-            </w:tcBorders>
-          </w:tcPr>
-          <w:p>
-            <w:pPr>
-              <w:bidi w:val="0"/>
-              <w:spacing w:after="9"/>
-              <w:ind w:right="122"/>
-              <w:jc w:val="center"/>
-            </w:pPr>
-            <w:r>
-              <w:rPr>
-                <w:rFonts w:hint="cs"/>
-              </w:rPr>
-              <w:t>MSS</w:t>
-            </w:r>
-          </w:p>
-          <w:p>
-            <w:pPr>
-              <w:bidi w:val="0"/>
-              <w:spacing w:after="16"/>
-              <w:ind w:right="125"/>
-              <w:jc w:val="center"/>
-            </w:pPr>
-          </w:p>
-          <w:p>
-            <w:pPr>
-              <w:bidi w:val="0"/>
-              <w:ind w:right="125"/>
-              <w:jc w:val="center"/>
-            </w:pPr>
-          </w:p>
-        </w:tc>
-      </w:tr>
-      <w:tr>
-        <w:trPr>
-          <w:trHeight w:val="334"/>
-        </w:trPr>
-        <w:tc>
-          <w:tcPr>
-            <w:tcW w:w="5179" w:type="dxa"/>
-            <w:tcBorders>
-              <w:top w:val="single" w:sz="8" w:space="0" w:color="000000"/>
-              <w:left w:val="single" w:sz="8" w:space="0" w:color="000000"/>
-              <w:bottom w:val="single" w:sz="8" w:space="0" w:color="000000"/>
-              <w:right w:val="single" w:sz="8" w:space="0" w:color="000000"/>
-            </w:tcBorders>
-          </w:tcPr>
-          <w:p>
-            <w:pPr>
-              <w:jc w:val="center"/>
-            </w:pPr>
-            <w:r>
-              <w:rPr>
-                <w:rFonts w:hint="cs"/>
-                <w:rtl/>
-              </w:rPr>
-              <w:t>אין</w:t>
-            </w:r>
-          </w:p>
-        </w:tc>
-        <w:tc>
-          <w:tcPr>
-            <w:tcW w:w="1879" w:type="dxa"/>
-            <w:tcBorders>
-              <w:top w:val="single" w:sz="8" w:space="0" w:color="000000"/>
-              <w:left w:val="single" w:sz="8" w:space="0" w:color="000000"/>
-              <w:bottom w:val="single" w:sz="8" w:space="0" w:color="000000"/>
-              <w:right w:val="single" w:sz="8" w:space="0" w:color="000000"/>
-            </w:tcBorders>
-          </w:tcPr>
-          <w:p>
-            <w:pPr>
-              <w:ind w:right="367"/>
-              <w:jc w:val="center"/>
-            </w:pPr>
-            <w:r>
-              <w:rPr>
-                <w:rFonts w:hint="cs"/>
-                <w:rtl/>
-              </w:rPr>
-              <w:t>הסתעפויות</w:t>
-            </w:r>
-          </w:p>
-        </w:tc>
-      </w:tr>
-      <w:tr>
-        <w:trPr>
-          <w:trHeight w:val="559"/>
-        </w:trPr>
-        <w:tc>
-          <w:tcPr>
-            <w:tcW w:w="5179" w:type="dxa"/>
-            <w:tcBorders>
-              <w:top w:val="single" w:sz="8" w:space="0" w:color="000000"/>
-              <w:left w:val="single" w:sz="8" w:space="0" w:color="000000"/>
-              <w:bottom w:val="single" w:sz="8" w:space="0" w:color="000000"/>
-              <w:right w:val="single" w:sz="8" w:space="0" w:color="000000"/>
-            </w:tcBorders>
-            <w:vAlign w:val="center"/>
-          </w:tcPr>
-          <w:p>
-            <w:pPr>
-              <w:bidi w:val="0"/>
-              <w:ind w:right="2"/>
-              <w:jc w:val="center"/>
-            </w:pPr>
-            <w:r>
-              <w:rPr>
-                <w:rFonts w:hint="cs"/>
-              </w:rPr>
-              <w:lastRenderedPageBreak/>
-              <w:t>,32 ,31 ,20 ,18 ,6</w:t>
-            </w:r>
-          </w:p>
-        </w:tc>
-        <w:tc>
-          <w:tcPr>
-            <w:tcW w:w="1879" w:type="dxa"/>
-            <w:tcBorders>
-              <w:top w:val="single" w:sz="8" w:space="0" w:color="000000"/>
-              <w:left w:val="single" w:sz="8" w:space="0" w:color="000000"/>
-              <w:bottom w:val="single" w:sz="8" w:space="0" w:color="000000"/>
-              <w:right w:val="single" w:sz="8" w:space="0" w:color="000000"/>
-            </w:tcBorders>
-          </w:tcPr>
-          <w:p>
-            <w:pPr>
-              <w:ind w:left="8"/>
-              <w:jc w:val="center"/>
-            </w:pPr>
-            <w:r>
-              <w:rPr>
-                <w:rFonts w:hint="cs"/>
-                <w:rtl/>
-              </w:rPr>
-              <w:t>עקיבה לדרישות</w:t>
-            </w:r>
-          </w:p>
-          <w:p>
-            <w:pPr>
-              <w:ind w:left="7"/>
-              <w:jc w:val="center"/>
-            </w:pPr>
-            <w:r>
-              <w:rPr>
-                <w:rFonts w:hint="cs"/>
-                <w:rtl/>
-              </w:rPr>
-              <w:t>)זיהוי(</w:t>
-            </w:r>
-          </w:p>
-        </w:tc>
-      </w:tr>
-    </w:tbl>
     <w:p>
       <w:pPr>
         <w:bidi w:val="0"/>
@@ -7772,112 +7097,9 @@
         <w:ind w:left="9384"/>
         <w:jc w:val="center"/>
       </w:pPr>
-    </w:p>
-    <w:p>
-      <w:pPr>
-        <w:bidi w:val="0"/>
-        <w:spacing w:after="0"/>
-        <w:ind w:left="9384"/>
-        <w:jc w:val="center"/>
-      </w:pPr>
-    </w:p>
-    <w:p>
-      <w:pPr>
-        <w:bidi w:val="0"/>
-        <w:spacing w:after="0"/>
-        <w:ind w:left="9384"/>
-        <w:jc w:val="center"/>
-      </w:pPr>
-    </w:p>
-    <w:p>
-      <w:pPr>
-        <w:bidi w:val="0"/>
-        <w:spacing w:after="0"/>
-        <w:ind w:left="9384"/>
-        <w:jc w:val="center"/>
-      </w:pPr>
-    </w:p>
-    <w:p>
-      <w:pPr>
-        <w:bidi w:val="0"/>
-        <w:spacing w:after="0"/>
-        <w:ind w:left="9384"/>
-        <w:jc w:val="center"/>
-      </w:pPr>
-    </w:p>
-    <w:p>
-      <w:pPr>
-        <w:bidi w:val="0"/>
-        <w:spacing w:after="0"/>
-        <w:ind w:left="9384"/>
-        <w:jc w:val="center"/>
-      </w:pPr>
-    </w:p>
-    <w:p>
-      <w:pPr>
-        <w:bidi w:val="0"/>
-        <w:spacing w:after="0"/>
-        <w:ind w:left="9384"/>
-        <w:jc w:val="center"/>
-      </w:pPr>
-    </w:p>
-    <w:p>
-      <w:pPr>
-        <w:bidi w:val="0"/>
-        <w:spacing w:after="0"/>
-        <w:ind w:left="9384"/>
-        <w:jc w:val="center"/>
-      </w:pPr>
-    </w:p>
-    <w:p>
-      <w:pPr>
-        <w:bidi w:val="0"/>
-        <w:spacing w:after="0"/>
-        <w:ind w:left="9384"/>
-        <w:jc w:val="center"/>
-      </w:pPr>
-    </w:p>
-    <w:p>
-      <w:pPr>
-        <w:bidi w:val="0"/>
-        <w:spacing w:after="0"/>
-        <w:ind w:left="9384"/>
-        <w:jc w:val="center"/>
-      </w:pPr>
-    </w:p>
-    <w:p>
-      <w:pPr>
-        <w:bidi w:val="0"/>
-        <w:spacing w:after="0"/>
-        <w:ind w:left="9384"/>
-        <w:jc w:val="center"/>
-      </w:pPr>
-    </w:p>
-    <w:p>
-      <w:pPr>
-        <w:bidi w:val="0"/>
-        <w:spacing w:after="0"/>
-        <w:ind w:left="9384"/>
-        <w:jc w:val="center"/>
-      </w:pPr>
-    </w:p>
-    <w:p>
-      <w:pPr>
-        <w:bidi w:val="0"/>
-        <w:spacing w:after="0"/>
-        <w:ind w:left="9384"/>
-        <w:jc w:val="center"/>
-      </w:pPr>
-    </w:p>
-    <w:p>
-      <w:pPr>
-        <w:bidi w:val="0"/>
-        <w:spacing w:after="0"/>
-        <w:ind w:left="9384"/>
-        <w:jc w:val="center"/>
-      </w:pPr>
-      <w:bookmarkStart w:id="0" w:name="_GoBack"/>
-      <w:bookmarkEnd w:id="0"/>
+      <w:r>
+        <w:t>S</w:t>
+      </w:r>
     </w:p>
     <w:sectPr>
       <w:pgSz w:w="11906" w:h="16838"/>
